--- a/ALB Sandwich Deployment Guide.docx
+++ b/ALB Sandwich Deployment Guide.docx
@@ -1,6 +1,6 @@
 
 <file path=word/document.xml><?xml version="1.0" encoding="utf-8"?>
-<w:document xmlns:wpc="http://schemas.microsoft.com/office/word/2010/wordprocessingCanvas" xmlns:cx="http://schemas.microsoft.com/office/drawing/2014/chartex" xmlns:cx1="http://schemas.microsoft.com/office/drawing/2015/9/8/chartex" xmlns:cx2="http://schemas.microsoft.com/office/drawing/2015/10/21/chartex" xmlns:cx3="http://schemas.microsoft.com/office/drawing/2016/5/9/chartex" xmlns:cx4="http://schemas.microsoft.com/office/drawing/2016/5/10/chartex" xmlns:cx5="http://schemas.microsoft.com/office/drawing/2016/5/11/chartex" xmlns:cx6="http://schemas.microsoft.com/office/drawing/2016/5/12/chartex" xmlns:cx7="http://schemas.microsoft.com/office/drawing/2016/5/13/chartex" xmlns:cx8="http://schemas.microsoft.com/office/drawing/2016/5/14/chartex" xmlns:mc="http://schemas.openxmlformats.org/markup-compatibility/2006" xmlns:aink="http://schemas.microsoft.com/office/drawing/2016/ink" xmlns:am3d="http://schemas.microsoft.com/office/drawing/2017/model3d" xmlns:o="urn:schemas-microsoft-com:office:office" xmlns:r="http://schemas.openxmlformats.org/officeDocument/2006/relationships" xmlns:m="http://schemas.openxmlformats.org/officeDocument/2006/math" xmlns:v="urn:schemas-microsoft-com:vml" xmlns:wp14="http://schemas.microsoft.com/office/word/2010/wordprocessingDrawing" xmlns:wp="http://schemas.openxmlformats.org/drawingml/2006/wordprocessingDrawing" xmlns:w10="urn:schemas-microsoft-com:office:word" xmlns:w="http://schemas.openxmlformats.org/wordprocessingml/2006/main" xmlns:w14="http://schemas.microsoft.com/office/word/2010/wordml" xmlns:w15="http://schemas.microsoft.com/office/word/2012/wordml" xmlns:w16cid="http://schemas.microsoft.com/office/word/2016/wordml/cid" xmlns:w16se="http://schemas.microsoft.com/office/word/2015/wordml/symex" xmlns:wpg="http://schemas.microsoft.com/office/word/2010/wordprocessingGroup" xmlns:wpi="http://schemas.microsoft.com/office/word/2010/wordprocessingInk" xmlns:wne="http://schemas.microsoft.com/office/word/2006/wordml" xmlns:wps="http://schemas.microsoft.com/office/word/2010/wordprocessingShape" mc:Ignorable="w14 w15 w16se w16cid wp14">
+<w:document xmlns:wpc="http://schemas.microsoft.com/office/word/2010/wordprocessingCanvas" xmlns:cx="http://schemas.microsoft.com/office/drawing/2014/chartex" xmlns:cx1="http://schemas.microsoft.com/office/drawing/2015/9/8/chartex" xmlns:cx2="http://schemas.microsoft.com/office/drawing/2015/10/21/chartex" xmlns:cx3="http://schemas.microsoft.com/office/drawing/2016/5/9/chartex" xmlns:cx4="http://schemas.microsoft.com/office/drawing/2016/5/10/chartex" xmlns:cx5="http://schemas.microsoft.com/office/drawing/2016/5/11/chartex" xmlns:cx6="http://schemas.microsoft.com/office/drawing/2016/5/12/chartex" xmlns:cx7="http://schemas.microsoft.com/office/drawing/2016/5/13/chartex" xmlns:cx8="http://schemas.microsoft.com/office/drawing/2016/5/14/chartex" xmlns:mc="http://schemas.openxmlformats.org/markup-compatibility/2006" xmlns:aink="http://schemas.microsoft.com/office/drawing/2016/ink" xmlns:am3d="http://schemas.microsoft.com/office/drawing/2017/model3d" xmlns:o="urn:schemas-microsoft-com:office:office" xmlns:r="http://schemas.openxmlformats.org/officeDocument/2006/relationships" xmlns:m="http://schemas.openxmlformats.org/officeDocument/2006/math" xmlns:v="urn:schemas-microsoft-com:vml" xmlns:wp14="http://schemas.microsoft.com/office/word/2010/wordprocessingDrawing" xmlns:wp="http://schemas.openxmlformats.org/drawingml/2006/wordprocessingDrawing" xmlns:w10="urn:schemas-microsoft-com:office:word" xmlns:w="http://schemas.openxmlformats.org/wordprocessingml/2006/main" xmlns:w14="http://schemas.microsoft.com/office/word/2010/wordml" xmlns:w15="http://schemas.microsoft.com/office/word/2012/wordml" xmlns:w16cex="http://schemas.microsoft.com/office/word/2018/wordml/cex" xmlns:w16cid="http://schemas.microsoft.com/office/word/2016/wordml/cid" xmlns:w16="http://schemas.microsoft.com/office/word/2018/wordml" xmlns:w16se="http://schemas.microsoft.com/office/word/2015/wordml/symex" xmlns:wpg="http://schemas.microsoft.com/office/word/2010/wordprocessingGroup" xmlns:wpi="http://schemas.microsoft.com/office/word/2010/wordprocessingInk" xmlns:wne="http://schemas.microsoft.com/office/word/2006/wordml" xmlns:wps="http://schemas.microsoft.com/office/word/2010/wordprocessingShape" mc:Ignorable="w14 w15 w16se w16cid w16 w16cex wp14">
   <w:body>
     <w:p>
       <w:pPr>
@@ -15,8 +15,6 @@
           <w:sz w:val="56"/>
         </w:rPr>
       </w:pPr>
-      <w:bookmarkStart w:id="0" w:name="_GoBack"/>
-      <w:bookmarkEnd w:id="0"/>
       <w:r>
         <w:rPr>
           <w:rFonts w:ascii="Arial" w:hAnsi="Arial" w:cs="Arial"/>
@@ -1963,8 +1961,8 @@
         </w:rPr>
         <w:fldChar w:fldCharType="end"/>
       </w:r>
-      <w:bookmarkStart w:id="1" w:name="_Toc287877361"/>
-      <w:bookmarkStart w:id="2" w:name="_Toc287877384"/>
+      <w:bookmarkStart w:id="0" w:name="_Toc287877361"/>
+      <w:bookmarkStart w:id="1" w:name="_Toc287877384"/>
     </w:p>
     <w:p>
       <w:pPr>
@@ -1989,14 +1987,14 @@
       <w:pPr>
         <w:pStyle w:val="Heading1"/>
       </w:pPr>
-      <w:bookmarkStart w:id="3" w:name="_Toc510269804"/>
+      <w:bookmarkStart w:id="2" w:name="_Toc510269804"/>
+      <w:bookmarkEnd w:id="0"/>
       <w:bookmarkEnd w:id="1"/>
-      <w:bookmarkEnd w:id="2"/>
       <w:r>
         <w:lastRenderedPageBreak/>
         <w:t>Version History</w:t>
       </w:r>
-      <w:bookmarkEnd w:id="3"/>
+      <w:bookmarkEnd w:id="2"/>
     </w:p>
     <w:tbl>
       <w:tblPr>
@@ -2093,6 +2091,9 @@
             <w:pPr>
               <w:jc w:val="center"/>
             </w:pPr>
+            <w:r>
+              <w:t>1.1</w:t>
+            </w:r>
           </w:p>
         </w:tc>
         <w:tc>
@@ -2104,6 +2105,9 @@
               <w:jc w:val="center"/>
               <w:cnfStyle w:val="000000000000" w:firstRow="0" w:lastRow="0" w:firstColumn="0" w:lastColumn="0" w:oddVBand="0" w:evenVBand="0" w:oddHBand="0" w:evenHBand="0" w:firstRowFirstColumn="0" w:firstRowLastColumn="0" w:lastRowFirstColumn="0" w:lastRowLastColumn="0"/>
             </w:pPr>
+            <w:r>
+              <w:t>Dual Stack</w:t>
+            </w:r>
           </w:p>
         </w:tc>
       </w:tr>
@@ -2124,39 +2128,52 @@
         <w:spacing w:before="0"/>
         <w:ind w:left="0" w:firstLine="0"/>
       </w:pPr>
-      <w:bookmarkStart w:id="4" w:name="_Toc319837950"/>
-      <w:bookmarkStart w:id="5" w:name="_Toc510269805"/>
+      <w:bookmarkStart w:id="3" w:name="_Toc319837950"/>
+      <w:bookmarkStart w:id="4" w:name="_Toc510269805"/>
       <w:r>
         <w:lastRenderedPageBreak/>
         <w:t>About</w:t>
       </w:r>
+      <w:bookmarkEnd w:id="3"/>
       <w:bookmarkEnd w:id="4"/>
-      <w:bookmarkEnd w:id="5"/>
-    </w:p>
-    <w:p>
-      <w:bookmarkStart w:id="6" w:name="_Toc319837951"/>
+    </w:p>
+    <w:p>
+      <w:bookmarkStart w:id="5" w:name="_Toc319837951"/>
       <w:r>
         <w:t xml:space="preserve">Customers are looking for different ways to ensure inbound high availability and scale for their AWS deployments. Several options exist including traditional two device HA in active passive mode, or Auto Scaling the VM-Series. </w:t>
       </w:r>
     </w:p>
     <w:p>
+      <w:r>
+        <w:t xml:space="preserve">This ALB sandwich CloudFormation Template deploys a pair of VM-Series Firewalls and 2 Web Servers with </w:t>
+      </w:r>
+      <w:r>
+        <w:t xml:space="preserve">1 or 2 </w:t>
+      </w:r>
+      <w:r>
+        <w:t>external Application Load Balancer</w:t>
+      </w:r>
+      <w:r>
+        <w:t>s</w:t>
+      </w:r>
+      <w:r>
+        <w:t xml:space="preserve"> and </w:t>
+      </w:r>
+      <w:r>
+        <w:t>1 or 2 internal Network Load Balancers</w:t>
+      </w:r>
+      <w:r>
+        <w:t xml:space="preserve">. </w:t>
+      </w:r>
       <w:r>
         <w:rPr>
           <w:noProof/>
         </w:rPr>
         <w:drawing>
-          <wp:anchor distT="0" distB="0" distL="114300" distR="114300" simplePos="0" relativeHeight="251659264" behindDoc="0" locked="0" layoutInCell="1" allowOverlap="1" wp14:anchorId="506728E6" wp14:editId="6BAE562C">
-            <wp:simplePos x="0" y="0"/>
-            <wp:positionH relativeFrom="margin">
-              <wp:posOffset>1188720</wp:posOffset>
-            </wp:positionH>
-            <wp:positionV relativeFrom="paragraph">
-              <wp:posOffset>687070</wp:posOffset>
-            </wp:positionV>
-            <wp:extent cx="3924300" cy="3521075"/>
-            <wp:effectExtent l="0" t="0" r="0" b="3175"/>
-            <wp:wrapTopAndBottom/>
-            <wp:docPr id="2" name="Picture 2"/>
+          <wp:inline distT="0" distB="0" distL="0" distR="0" wp14:anchorId="45ABA63A" wp14:editId="3C23EFE5">
+            <wp:extent cx="6629400" cy="3182620"/>
+            <wp:effectExtent l="0" t="0" r="0" b="5080"/>
+            <wp:docPr id="3" name="Picture 3" descr="A close up of a map&#10;&#10;Description automatically generated"/>
             <wp:cNvGraphicFramePr>
               <a:graphicFrameLocks xmlns:a="http://schemas.openxmlformats.org/drawingml/2006/main" noChangeAspect="1"/>
             </wp:cNvGraphicFramePr>
@@ -2164,48 +2181,29 @@
               <a:graphicData uri="http://schemas.openxmlformats.org/drawingml/2006/picture">
                 <pic:pic xmlns:pic="http://schemas.openxmlformats.org/drawingml/2006/picture">
                   <pic:nvPicPr>
-                    <pic:cNvPr id="0" name="Picture 2"/>
-                    <pic:cNvPicPr>
-                      <a:picLocks noChangeAspect="1" noChangeArrowheads="1"/>
-                    </pic:cNvPicPr>
+                    <pic:cNvPr id="3" name="albsandwichdiagram.png"/>
+                    <pic:cNvPicPr/>
                   </pic:nvPicPr>
                   <pic:blipFill>
-                    <a:blip r:embed="rId10">
-                      <a:extLst>
-                        <a:ext uri="{28A0092B-C50C-407E-A947-70E740481C1C}">
-                          <a14:useLocalDpi xmlns:a14="http://schemas.microsoft.com/office/drawing/2010/main" val="0"/>
-                        </a:ext>
-                      </a:extLst>
-                    </a:blip>
-                    <a:srcRect/>
+                    <a:blip r:embed="rId10"/>
                     <a:stretch>
                       <a:fillRect/>
                     </a:stretch>
                   </pic:blipFill>
-                  <pic:spPr bwMode="auto">
+                  <pic:spPr>
                     <a:xfrm>
                       <a:off x="0" y="0"/>
-                      <a:ext cx="3924300" cy="3521075"/>
+                      <a:ext cx="6629400" cy="3182620"/>
                     </a:xfrm>
                     <a:prstGeom prst="rect">
                       <a:avLst/>
                     </a:prstGeom>
-                    <a:noFill/>
                   </pic:spPr>
                 </pic:pic>
               </a:graphicData>
             </a:graphic>
-            <wp14:sizeRelH relativeFrom="page">
-              <wp14:pctWidth>0</wp14:pctWidth>
-            </wp14:sizeRelH>
-            <wp14:sizeRelV relativeFrom="page">
-              <wp14:pctHeight>0</wp14:pctHeight>
-            </wp14:sizeRelV>
-          </wp:anchor>
+          </wp:inline>
         </w:drawing>
-      </w:r>
-      <w:r>
-        <w:t xml:space="preserve">This ALB sandwich CloudFormation Template deploys a pair of VM-Series Firewalls and 2 Web Servers with an external Application Load Balancer and either an internal Application Load Balancer or Network Load Balancer depending on which CFT is chosen. </w:t>
       </w:r>
     </w:p>
     <w:p>
@@ -2250,7 +2248,13 @@
         </w:rPr>
       </w:pPr>
       <w:r>
-        <w:t xml:space="preserve">The ALB sandwich is dependent on PAN-OS 8.1 as it uses the new FQDN object for NAT rules to automatically update the IP addresses. </w:t>
+        <w:t>The ALB sandwich is dependent on PAN-OS 8.1</w:t>
+      </w:r>
+      <w:r>
+        <w:t xml:space="preserve"> or greater</w:t>
+      </w:r>
+      <w:r>
+        <w:t xml:space="preserve"> as it uses the new FQDN object for NAT rules to automatically update the IP addresses. </w:t>
       </w:r>
       <w:r>
         <w:br w:type="page"/>
@@ -2265,12 +2269,12 @@
         </w:numPr>
         <w:ind w:left="0" w:firstLine="0"/>
       </w:pPr>
-      <w:bookmarkStart w:id="7" w:name="_Toc510269806"/>
+      <w:bookmarkStart w:id="6" w:name="_Toc510269806"/>
       <w:r>
         <w:lastRenderedPageBreak/>
         <w:t>Support Policy</w:t>
       </w:r>
-      <w:bookmarkEnd w:id="7"/>
+      <w:bookmarkEnd w:id="6"/>
     </w:p>
     <w:p>
       <w:r>
@@ -2325,12 +2329,12 @@
         </w:numPr>
         <w:ind w:left="0" w:firstLine="0"/>
       </w:pPr>
-      <w:bookmarkStart w:id="8" w:name="_Toc510269807"/>
-      <w:bookmarkEnd w:id="6"/>
+      <w:bookmarkStart w:id="7" w:name="_Toc510269807"/>
+      <w:bookmarkEnd w:id="5"/>
       <w:r>
         <w:t>Implementation Details</w:t>
       </w:r>
-      <w:bookmarkEnd w:id="8"/>
+      <w:bookmarkEnd w:id="7"/>
     </w:p>
     <w:p>
       <w:r>
@@ -2471,38 +2475,7 @@
               <w:jc w:val="center"/>
             </w:pPr>
             <w:r>
-              <w:t>m4-xlarge</w:t>
-            </w:r>
-          </w:p>
-        </w:tc>
-      </w:tr>
-      <w:tr>
-        <w:trPr>
-          <w:jc w:val="center"/>
-        </w:trPr>
-        <w:tc>
-          <w:tcPr>
-            <w:tcW w:w="3552" w:type="dxa"/>
-          </w:tcPr>
-          <w:p>
-            <w:pPr>
-              <w:jc w:val="center"/>
-            </w:pPr>
-            <w:r>
-              <w:t>Jumphost</w:t>
-            </w:r>
-          </w:p>
-        </w:tc>
-        <w:tc>
-          <w:tcPr>
-            <w:tcW w:w="3552" w:type="dxa"/>
-          </w:tcPr>
-          <w:p>
-            <w:pPr>
-              <w:jc w:val="center"/>
-            </w:pPr>
-            <w:r>
-              <w:t>t2.medium</w:t>
+              <w:t>d5-xlarge</w:t>
             </w:r>
           </w:p>
         </w:tc>
@@ -2557,13 +2530,31 @@
     </w:p>
     <w:p>
       <w:r>
-        <w:t xml:space="preserve">External access to the firewalls is obtained through the use of a Jumphost created separately.  Since no inbound access is enabled to the firewall management interfaces or web servers, the Security Groups are intentionally wide open.  There is a </w:t>
-      </w:r>
+        <w:t xml:space="preserve">External access to the firewalls is obtained through the use of a </w:t>
+      </w:r>
+      <w:proofErr w:type="spellStart"/>
+      <w:r>
+        <w:t>Jumphost</w:t>
+      </w:r>
+      <w:proofErr w:type="spellEnd"/>
+      <w:r>
+        <w:t xml:space="preserve"> created separately.  Since no inbound access is enabled to the firewall management interfaces or web servers, the Security Groups are intentionally wide open.  There is a </w:t>
+      </w:r>
+      <w:proofErr w:type="spellStart"/>
       <w:r>
         <w:t>sgJumpbox</w:t>
       </w:r>
-      <w:r>
-        <w:t xml:space="preserve"> Security Group provided for access to the Jumphost.</w:t>
+      <w:proofErr w:type="spellEnd"/>
+      <w:r>
+        <w:t xml:space="preserve"> Security Group provided for access to the </w:t>
+      </w:r>
+      <w:proofErr w:type="spellStart"/>
+      <w:r>
+        <w:t>Jumphost</w:t>
+      </w:r>
+      <w:proofErr w:type="spellEnd"/>
+      <w:r>
+        <w:t>.</w:t>
       </w:r>
     </w:p>
     <w:p>
@@ -2574,7 +2565,19 @@
         <w:t>s</w:t>
       </w:r>
       <w:r>
-        <w:t xml:space="preserve"> are provided.  Both implement a ALB Externally with the Firewalls in the Target Group and the implementer has the choice of either an ALB or NLB in front of the Web Servers.</w:t>
+        <w:t xml:space="preserve"> are provided.  </w:t>
+      </w:r>
+      <w:r>
+        <w:t xml:space="preserve">One template deploys a single application stack and the other deploys 2 application stacks to show </w:t>
+      </w:r>
+      <w:r>
+        <w:t xml:space="preserve">NAT flow </w:t>
+      </w:r>
+      <w:r>
+        <w:t>through the firewalls</w:t>
+      </w:r>
+      <w:r>
+        <w:t>.</w:t>
       </w:r>
     </w:p>
     <w:p>
@@ -2589,8 +2592,8 @@
           <w:u w:val="single"/>
         </w:rPr>
       </w:pPr>
-      <w:bookmarkStart w:id="9" w:name="_Toc319837952"/>
-      <w:bookmarkStart w:id="10" w:name="_Toc510269808"/>
+      <w:bookmarkStart w:id="8" w:name="_Toc319837952"/>
+      <w:bookmarkStart w:id="9" w:name="_Toc510269808"/>
       <w:r>
         <w:br w:type="page"/>
       </w:r>
@@ -2608,8 +2611,8 @@
         <w:lastRenderedPageBreak/>
         <w:t>Prerequisites</w:t>
       </w:r>
+      <w:bookmarkEnd w:id="8"/>
       <w:bookmarkEnd w:id="9"/>
-      <w:bookmarkEnd w:id="10"/>
       <w:r>
         <w:t xml:space="preserve"> </w:t>
       </w:r>
@@ -2631,8 +2634,8 @@
         </w:numPr>
         <w:ind w:left="0" w:firstLine="0"/>
       </w:pPr>
-      <w:bookmarkStart w:id="11" w:name="_Toc319837953"/>
-      <w:bookmarkStart w:id="12" w:name="_Toc510269809"/>
+      <w:bookmarkStart w:id="10" w:name="_Toc319837953"/>
+      <w:bookmarkStart w:id="11" w:name="_Toc510269809"/>
       <w:r>
         <w:t xml:space="preserve">Create </w:t>
       </w:r>
@@ -2645,8 +2648,8 @@
       <w:r>
         <w:t>account</w:t>
       </w:r>
+      <w:bookmarkEnd w:id="10"/>
       <w:bookmarkEnd w:id="11"/>
-      <w:bookmarkEnd w:id="12"/>
     </w:p>
     <w:p>
       <w:r>
@@ -2685,15 +2688,23 @@
         </w:numPr>
         <w:ind w:left="0" w:firstLine="0"/>
       </w:pPr>
-      <w:bookmarkStart w:id="13" w:name="_Toc510269810"/>
+      <w:bookmarkStart w:id="12" w:name="_Toc510269810"/>
       <w:r>
         <w:t>Version 8.1 or Greater</w:t>
       </w:r>
-      <w:bookmarkEnd w:id="13"/>
-    </w:p>
-    <w:p>
-      <w:r>
-        <w:t>When utilizing the an internal ALB, version 8.1 or greater is required for use of the FQDN NAT destination feature.</w:t>
+      <w:bookmarkEnd w:id="12"/>
+    </w:p>
+    <w:p>
+      <w:r>
+        <w:t xml:space="preserve">When utilizing </w:t>
+      </w:r>
+      <w:proofErr w:type="gramStart"/>
+      <w:r>
+        <w:t>the an</w:t>
+      </w:r>
+      <w:proofErr w:type="gramEnd"/>
+      <w:r>
+        <w:t xml:space="preserve"> internal ALB, version 8.1 or greater is required for use of the FQDN NAT destination feature.</w:t>
       </w:r>
     </w:p>
     <w:p>
@@ -2705,11 +2716,11 @@
         </w:numPr>
         <w:ind w:left="0" w:firstLine="0"/>
       </w:pPr>
-      <w:bookmarkStart w:id="14" w:name="_Toc510269811"/>
+      <w:bookmarkStart w:id="13" w:name="_Toc510269811"/>
       <w:r>
         <w:t>Accept the EULA</w:t>
       </w:r>
-      <w:bookmarkEnd w:id="14"/>
+      <w:bookmarkEnd w:id="13"/>
     </w:p>
     <w:p>
       <w:pPr>
@@ -2773,17 +2784,17 @@
         </w:numPr>
         <w:ind w:left="0" w:firstLine="0"/>
       </w:pPr>
-      <w:bookmarkStart w:id="15" w:name="_Create_a_Bootstrap"/>
-      <w:bookmarkStart w:id="16" w:name="_Create_a_Bootstrap_1"/>
-      <w:bookmarkStart w:id="17" w:name="_Create_a_Bootstrap_2"/>
-      <w:bookmarkStart w:id="18" w:name="_Toc510269812"/>
+      <w:bookmarkStart w:id="14" w:name="_Create_a_Bootstrap"/>
+      <w:bookmarkStart w:id="15" w:name="_Create_a_Bootstrap_1"/>
+      <w:bookmarkStart w:id="16" w:name="_Create_a_Bootstrap_2"/>
+      <w:bookmarkStart w:id="17" w:name="_Toc510269812"/>
+      <w:bookmarkEnd w:id="14"/>
       <w:bookmarkEnd w:id="15"/>
       <w:bookmarkEnd w:id="16"/>
+      <w:r>
+        <w:t>Download GitHub Files</w:t>
+      </w:r>
       <w:bookmarkEnd w:id="17"/>
-      <w:r>
-        <w:t>Download GitHub Files</w:t>
-      </w:r>
-      <w:bookmarkEnd w:id="18"/>
     </w:p>
     <w:p>
       <w:r>
@@ -2793,13 +2804,29 @@
         <w:t>*</w:t>
       </w:r>
       <w:r>
-        <w:t xml:space="preserve">.json files, </w:t>
+        <w:t>.</w:t>
+      </w:r>
+      <w:proofErr w:type="spellStart"/>
+      <w:r>
+        <w:t>yml</w:t>
+      </w:r>
+      <w:proofErr w:type="spellEnd"/>
+      <w:r>
+        <w:t xml:space="preserve"> files, </w:t>
       </w:r>
       <w:r>
         <w:t>*</w:t>
       </w:r>
       <w:r>
-        <w:t>.xml and init-cfg.txt files from Github to a local directory.</w:t>
+        <w:t xml:space="preserve">.xml and init-cfg.txt files from </w:t>
+      </w:r>
+      <w:proofErr w:type="spellStart"/>
+      <w:r>
+        <w:t>Github</w:t>
+      </w:r>
+      <w:proofErr w:type="spellEnd"/>
+      <w:r>
+        <w:t xml:space="preserve"> to a local directory.</w:t>
       </w:r>
     </w:p>
     <w:p>
@@ -2811,11 +2838,11 @@
         </w:numPr>
         <w:ind w:left="0" w:firstLine="0"/>
       </w:pPr>
-      <w:bookmarkStart w:id="19" w:name="_Toc510269813"/>
+      <w:bookmarkStart w:id="18" w:name="_Toc510269813"/>
       <w:r>
         <w:t>Create a Bootstrap Bucket</w:t>
       </w:r>
-      <w:bookmarkEnd w:id="19"/>
+      <w:bookmarkEnd w:id="18"/>
     </w:p>
     <w:p>
       <w:r>
@@ -2960,11 +2987,11 @@
           <w:u w:val="single"/>
         </w:rPr>
       </w:pPr>
-      <w:bookmarkStart w:id="20" w:name="_Download_the_Template"/>
-      <w:bookmarkStart w:id="21" w:name="_Launch_The_CFT"/>
-      <w:bookmarkStart w:id="22" w:name="_Toc319837957"/>
+      <w:bookmarkStart w:id="19" w:name="_Download_the_Template"/>
+      <w:bookmarkStart w:id="20" w:name="_Launch_The_CFT"/>
+      <w:bookmarkStart w:id="21" w:name="_Toc319837957"/>
+      <w:bookmarkEnd w:id="19"/>
       <w:bookmarkEnd w:id="20"/>
-      <w:bookmarkEnd w:id="21"/>
       <w:r>
         <w:br w:type="page"/>
       </w:r>
@@ -2979,16 +3006,16 @@
         <w:spacing w:before="0"/>
         <w:ind w:left="0" w:firstLine="0"/>
       </w:pPr>
-      <w:bookmarkStart w:id="23" w:name="_Toc510269814"/>
+      <w:bookmarkStart w:id="22" w:name="_Toc510269814"/>
       <w:r>
         <w:lastRenderedPageBreak/>
         <w:t xml:space="preserve">Launch </w:t>
       </w:r>
+      <w:bookmarkEnd w:id="21"/>
+      <w:r>
+        <w:t>the Template</w:t>
+      </w:r>
       <w:bookmarkEnd w:id="22"/>
-      <w:r>
-        <w:t>the Template</w:t>
-      </w:r>
-      <w:bookmarkEnd w:id="23"/>
     </w:p>
     <w:p>
       <w:pPr>
@@ -3049,7 +3076,7 @@
       </w:pPr>
     </w:p>
     <w:p>
-      <w:bookmarkStart w:id="24" w:name="_Toc319837958"/>
+      <w:bookmarkStart w:id="23" w:name="_Toc319837958"/>
       <w:r>
         <w:t>On the Select Template page, hit Choose File and select the appropriate template downloaded from GitHub Repository.</w:t>
       </w:r>
@@ -3122,7 +3149,7 @@
         </w:numPr>
       </w:pPr>
       <w:r>
-        <w:t>VPC Name</w:t>
+        <w:t>Select 2 Availability Zones</w:t>
       </w:r>
     </w:p>
     <w:p>
@@ -3134,7 +3161,15 @@
         </w:numPr>
       </w:pPr>
       <w:r>
-        <w:t>Select 2 Availability Zones</w:t>
+        <w:t xml:space="preserve">Subnet Details for the VPC, Management, </w:t>
+      </w:r>
+      <w:proofErr w:type="spellStart"/>
+      <w:r>
+        <w:t>Untrust</w:t>
+      </w:r>
+      <w:proofErr w:type="spellEnd"/>
+      <w:r>
+        <w:t>, Trust and Nat Gateway Subnets.</w:t>
       </w:r>
     </w:p>
     <w:p>
@@ -3146,7 +3181,7 @@
         </w:numPr>
       </w:pPr>
       <w:r>
-        <w:t>Subnet Details for the VPC, Management, Untrust, Trust and Nat Gateway Subnets.</w:t>
+        <w:t>Key Pair</w:t>
       </w:r>
     </w:p>
     <w:p>
@@ -3158,7 +3193,10 @@
         </w:numPr>
       </w:pPr>
       <w:r>
-        <w:t>Key Pair</w:t>
+        <w:t xml:space="preserve">SSH From </w:t>
+      </w:r>
+      <w:r>
+        <w:t>for Management Security lockdown</w:t>
       </w:r>
     </w:p>
     <w:p>
@@ -3171,7 +3209,10 @@
       </w:pPr>
       <w:r>
         <w:lastRenderedPageBreak/>
-        <w:t>SSH From (Not Currently implemented as external access is not enabled for the firewall)</w:t>
+        <w:t xml:space="preserve">Firewall </w:t>
+      </w:r>
+      <w:r>
+        <w:t>AMI</w:t>
       </w:r>
     </w:p>
     <w:p>
@@ -3183,7 +3224,7 @@
         </w:numPr>
       </w:pPr>
       <w:r>
-        <w:t>Firewall License Type.  Choose Bundle 1 or Bundle 2 for PayGo, choose BYOL to provide a license either in the Bootstrap License folder or to license via the gui/panorama.</w:t>
+        <w:t>Firewall Instance Size</w:t>
       </w:r>
     </w:p>
     <w:p>
@@ -3195,7 +3236,7 @@
         </w:numPr>
       </w:pPr>
       <w:r>
-        <w:t>Firewall Instance Size</w:t>
+        <w:t>Bootstrap Bucket Name previous created.</w:t>
       </w:r>
     </w:p>
     <w:p>
@@ -3207,30 +3248,6 @@
         </w:numPr>
       </w:pPr>
       <w:r>
-        <w:t>Bootstrap Bucket Name previous created.</w:t>
-      </w:r>
-    </w:p>
-    <w:p>
-      <w:pPr>
-        <w:pStyle w:val="ListParagraph"/>
-        <w:numPr>
-          <w:ilvl w:val="0"/>
-          <w:numId w:val="43"/>
-        </w:numPr>
-      </w:pPr>
-      <w:r>
-        <w:t>External and Internal Load Balancer Names</w:t>
-      </w:r>
-    </w:p>
-    <w:p>
-      <w:pPr>
-        <w:pStyle w:val="ListParagraph"/>
-        <w:numPr>
-          <w:ilvl w:val="0"/>
-          <w:numId w:val="43"/>
-        </w:numPr>
-      </w:pPr>
-      <w:r>
         <w:t>Web Server Instance Size</w:t>
       </w:r>
     </w:p>
@@ -3242,14 +3259,14 @@
       </w:pPr>
       <w:r>
         <w:rPr>
-          <w:noProof/>
           <w:vertAlign w:val="subscript"/>
         </w:rPr>
+        <w:lastRenderedPageBreak/>
         <w:drawing>
-          <wp:inline distT="0" distB="0" distL="0" distR="0" wp14:anchorId="13A6376E" wp14:editId="6A6A48A3">
-            <wp:extent cx="6629400" cy="6414770"/>
-            <wp:effectExtent l="0" t="0" r="0" b="0"/>
-            <wp:docPr id="84" name="Picture 84"/>
+          <wp:inline distT="0" distB="0" distL="0" distR="0" wp14:anchorId="30415AAF" wp14:editId="5640BEBE">
+            <wp:extent cx="5384165" cy="8229600"/>
+            <wp:effectExtent l="0" t="0" r="635" b="0"/>
+            <wp:docPr id="4" name="Picture 4" descr="A screenshot of a cell phone&#10;&#10;Description automatically generated"/>
             <wp:cNvGraphicFramePr>
               <a:graphicFrameLocks xmlns:a="http://schemas.openxmlformats.org/drawingml/2006/main" noChangeAspect="1"/>
             </wp:cNvGraphicFramePr>
@@ -3269,7 +3286,7 @@
                   <pic:spPr>
                     <a:xfrm>
                       <a:off x="0" y="0"/>
-                      <a:ext cx="6629400" cy="6414770"/>
+                      <a:ext cx="5384165" cy="8229600"/>
                     </a:xfrm>
                     <a:prstGeom prst="rect">
                       <a:avLst/>
@@ -3288,17 +3305,33 @@
           <w:vertAlign w:val="subscript"/>
         </w:rPr>
       </w:pPr>
+    </w:p>
+    <w:p>
+      <w:r>
+        <w:t>Click Next to move through the Options Page and optionally specify Tags.</w:t>
+      </w:r>
+    </w:p>
+    <w:p>
+      <w:r>
+        <w:t>On the Review Page, Check the “</w:t>
+      </w:r>
+      <w:r>
+        <w:t>I acknowledge that AWS CloudFormation might create IAM resources.</w:t>
+      </w:r>
+      <w:r>
+        <w:t>” Box and click Create.</w:t>
+      </w:r>
+    </w:p>
+    <w:p>
       <w:r>
         <w:rPr>
           <w:noProof/>
-          <w:vertAlign w:val="subscript"/>
         </w:rPr>
-        <w:lastRenderedPageBreak/>
         <w:drawing>
-          <wp:inline distT="0" distB="0" distL="0" distR="0" wp14:anchorId="23DABF96" wp14:editId="41453AAD">
-            <wp:extent cx="6629400" cy="4683125"/>
+          <wp:inline distT="0" distB="0" distL="0" distR="0" wp14:anchorId="6D12907A" wp14:editId="30FA90F8">
+            <wp:extent cx="6629400" cy="1939925"/>
             <wp:effectExtent l="0" t="0" r="0" b="3175"/>
-            <wp:docPr id="85" name="Picture 85"/>
+            <wp:docPr id="86" name="Picture 86"/>
             <wp:cNvGraphicFramePr>
               <a:graphicFrameLocks xmlns:a="http://schemas.openxmlformats.org/drawingml/2006/main" noChangeAspect="1"/>
             </wp:cNvGraphicFramePr>
@@ -3318,7 +3351,7 @@
                   <pic:spPr>
                     <a:xfrm>
                       <a:off x="0" y="0"/>
-                      <a:ext cx="6629400" cy="4683125"/>
+                      <a:ext cx="6629400" cy="1939925"/>
                     </a:xfrm>
                     <a:prstGeom prst="rect">
                       <a:avLst/>
@@ -3332,19 +3365,99 @@
       </w:r>
     </w:p>
     <w:p>
-      <w:r>
-        <w:t>Click Next to move through the Options Page and optionally specify Tags.</w:t>
-      </w:r>
-    </w:p>
-    <w:p>
-      <w:r>
-        <w:t>On the Review Page, Check the “</w:t>
-      </w:r>
-      <w:r>
-        <w:t>I acknowledge that AWS CloudFormation might create IAM resources.</w:t>
-      </w:r>
-      <w:r>
-        <w:t>” Box and click Create.</w:t>
+      <w:pPr>
+        <w:rPr>
+          <w:rFonts w:eastAsiaTheme="majorEastAsia" w:cstheme="majorBidi"/>
+          <w:b/>
+          <w:bCs/>
+          <w:color w:val="365F91" w:themeColor="accent1" w:themeShade="BF"/>
+          <w:sz w:val="48"/>
+          <w:szCs w:val="28"/>
+          <w:u w:val="single"/>
+        </w:rPr>
+      </w:pPr>
+      <w:r>
+        <w:br w:type="page"/>
+      </w:r>
+    </w:p>
+    <w:p>
+      <w:pPr>
+        <w:pStyle w:val="Heading1"/>
+        <w:numPr>
+          <w:ilvl w:val="0"/>
+          <w:numId w:val="31"/>
+        </w:numPr>
+        <w:ind w:left="0" w:firstLine="0"/>
+      </w:pPr>
+      <w:bookmarkStart w:id="24" w:name="_Toc510269817"/>
+      <w:r>
+        <w:lastRenderedPageBreak/>
+        <w:t>Update the Firewalls</w:t>
+      </w:r>
+      <w:bookmarkEnd w:id="24"/>
+    </w:p>
+    <w:p>
+      <w:r>
+        <w:t xml:space="preserve">Using Firefox on the </w:t>
+      </w:r>
+      <w:proofErr w:type="spellStart"/>
+      <w:r>
+        <w:t>Jumphost</w:t>
+      </w:r>
+      <w:proofErr w:type="spellEnd"/>
+      <w:r>
+        <w:t xml:space="preserve">, access the Management IPs of the Firewalls.  This will be ETH1 on the </w:t>
+      </w:r>
+      <w:r>
+        <w:t xml:space="preserve">AWS </w:t>
+      </w:r>
+      <w:r>
+        <w:t>Firewall Instance Details.</w:t>
+      </w:r>
+    </w:p>
+    <w:p>
+      <w:r>
+        <w:t xml:space="preserve">Username: </w:t>
+      </w:r>
+      <w:proofErr w:type="spellStart"/>
+      <w:proofErr w:type="gramStart"/>
+      <w:r>
+        <w:t>pandemo</w:t>
+      </w:r>
+      <w:proofErr w:type="spellEnd"/>
+      <w:r>
+        <w:t xml:space="preserve">  </w:t>
+      </w:r>
+      <w:proofErr w:type="spellStart"/>
+      <w:r>
+        <w:t>Password</w:t>
+      </w:r>
+      <w:proofErr w:type="gramEnd"/>
+      <w:r>
+        <w:t>:demopassword</w:t>
+      </w:r>
+      <w:proofErr w:type="spellEnd"/>
+    </w:p>
+    <w:p>
+      <w:r>
+        <w:t xml:space="preserve">Until </w:t>
+      </w:r>
+      <w:r>
+        <w:t>PAN-94864</w:t>
+      </w:r>
+      <w:r>
+        <w:t xml:space="preserve"> is resolved you will need to update the DNS server of the firewall.</w:t>
+      </w:r>
+    </w:p>
+    <w:p>
+      <w:r>
+        <w:t>Access Device -&gt; Setup -&gt; Services and hit the Gear Icon.</w:t>
+      </w:r>
+    </w:p>
+    <w:p>
+      <w:r>
+        <w:tab/>
+        <w:t>Set the Primary DNS server to the #.#.0.2 of the VPC’s subnet.</w:t>
       </w:r>
     </w:p>
     <w:p>
@@ -3353,10 +3466,10 @@
           <w:noProof/>
         </w:rPr>
         <w:drawing>
-          <wp:inline distT="0" distB="0" distL="0" distR="0" wp14:anchorId="6D12907A" wp14:editId="30FA90F8">
-            <wp:extent cx="6629400" cy="1939925"/>
-            <wp:effectExtent l="0" t="0" r="0" b="3175"/>
-            <wp:docPr id="86" name="Picture 86"/>
+          <wp:inline distT="0" distB="0" distL="0" distR="0" wp14:anchorId="6338B688" wp14:editId="11BF68AF">
+            <wp:extent cx="4470400" cy="3035300"/>
+            <wp:effectExtent l="0" t="0" r="0" b="0"/>
+            <wp:docPr id="99" name="Picture 99"/>
             <wp:cNvGraphicFramePr>
               <a:graphicFrameLocks xmlns:a="http://schemas.openxmlformats.org/drawingml/2006/main" noChangeAspect="1"/>
             </wp:cNvGraphicFramePr>
@@ -3376,7 +3489,7 @@
                   <pic:spPr>
                     <a:xfrm>
                       <a:off x="0" y="0"/>
-                      <a:ext cx="6629400" cy="1939925"/>
+                      <a:ext cx="4470400" cy="3035300"/>
                     </a:xfrm>
                     <a:prstGeom prst="rect">
                       <a:avLst/>
@@ -3390,126 +3503,38 @@
       </w:r>
     </w:p>
     <w:p>
-      <w:pPr>
-        <w:rPr>
-          <w:rFonts w:eastAsiaTheme="majorEastAsia" w:cstheme="majorBidi"/>
-          <w:b/>
-          <w:bCs/>
-          <w:color w:val="365F91" w:themeColor="accent1" w:themeShade="BF"/>
-          <w:sz w:val="48"/>
-          <w:szCs w:val="28"/>
-          <w:u w:val="single"/>
-        </w:rPr>
-      </w:pPr>
+      <w:r>
+        <w:t>Move to the Objects Tab.</w:t>
+      </w:r>
+    </w:p>
+    <w:p/>
+    <w:p>
       <w:r>
         <w:br w:type="page"/>
       </w:r>
     </w:p>
     <w:p>
-      <w:pPr>
-        <w:pStyle w:val="Heading1"/>
-        <w:numPr>
-          <w:ilvl w:val="0"/>
-          <w:numId w:val="31"/>
-        </w:numPr>
-        <w:ind w:left="0" w:firstLine="0"/>
-      </w:pPr>
-      <w:bookmarkStart w:id="25" w:name="_Toc510269815"/>
       <w:r>
         <w:lastRenderedPageBreak/>
-        <w:t>Deploy Jumphost</w:t>
-      </w:r>
-      <w:bookmarkEnd w:id="25"/>
-    </w:p>
-    <w:p>
-      <w:r>
-        <w:t>This template will walk through the deployment of a Linux based instance with RDP access called Mint.</w:t>
-      </w:r>
-      <w:r>
-        <w:t xml:space="preserve">  You can also use Windows or SSH Tunneling to gain access to the Firewalls.</w:t>
-      </w:r>
-    </w:p>
-    <w:p>
-      <w:r>
-        <w:t>Access EC2</w:t>
-      </w:r>
-      <w:r>
-        <w:t xml:space="preserve"> and hit Launch Instance.  Sel</w:t>
-      </w:r>
-      <w:r>
-        <w:t>ect AWS Marketplace on the left</w:t>
-      </w:r>
-      <w:r>
-        <w:t>hand menu and Search for “Mint” and Select “</w:t>
-      </w:r>
-      <w:r>
-        <w:t>Linux Mint Serena Desktop HVM</w:t>
-      </w:r>
-      <w:r>
-        <w:t>”</w:t>
-      </w:r>
-    </w:p>
-    <w:p>
-      <w:r>
-        <w:t xml:space="preserve">Hit Continue from the Information Page.  </w:t>
-      </w:r>
-    </w:p>
-    <w:p>
-      <w:r>
-        <w:t>Choose your Instance Type and hit the Configure Instance Details button.  NOTE GUI based systems generally perform better with at least 2 vCPUs.  T2.micro will work with the Free Tier.</w:t>
-      </w:r>
-    </w:p>
-    <w:p>
-      <w:r>
-        <w:t>On Step 3, update the following Parameters, accepting all other defaults.</w:t>
-      </w:r>
-    </w:p>
-    <w:p>
-      <w:pPr>
-        <w:pStyle w:val="ListParagraph"/>
-        <w:numPr>
-          <w:ilvl w:val="0"/>
-          <w:numId w:val="44"/>
-        </w:numPr>
-      </w:pPr>
-      <w:r>
-        <w:t>Network – Select your VPC created in via the template.</w:t>
-      </w:r>
-    </w:p>
-    <w:p>
-      <w:pPr>
-        <w:pStyle w:val="ListParagraph"/>
-        <w:numPr>
-          <w:ilvl w:val="0"/>
-          <w:numId w:val="44"/>
-        </w:numPr>
-      </w:pPr>
-      <w:r>
-        <w:t>Subnet – Add the Instance to either NATGW subnet.</w:t>
-      </w:r>
-    </w:p>
-    <w:p>
-      <w:pPr>
-        <w:pStyle w:val="ListParagraph"/>
-        <w:numPr>
-          <w:ilvl w:val="0"/>
-          <w:numId w:val="44"/>
-        </w:numPr>
-      </w:pPr>
-      <w:r>
-        <w:t>Auto-assign Public IP - Enable</w:t>
-      </w:r>
-    </w:p>
-    <w:p>
-      <w:r>
-        <w:rPr>
-          <w:noProof/>
-        </w:rPr>
+        <w:t xml:space="preserve">Update the </w:t>
+      </w:r>
+      <w:r>
+        <w:t xml:space="preserve">inside Load Balancer </w:t>
+      </w:r>
+      <w:r>
+        <w:t>FQDN objects lb-fqdn1 and lb-fqdn2.</w:t>
+      </w:r>
+      <w:r>
+        <w:t xml:space="preserve">  These names are available on the Outputs tab of the CFT.</w:t>
+      </w:r>
+    </w:p>
+    <w:p>
+      <w:r>
         <w:drawing>
-          <wp:inline distT="0" distB="0" distL="0" distR="0" wp14:anchorId="089F21AE" wp14:editId="06D4A16F">
-            <wp:extent cx="6629400" cy="3224530"/>
-            <wp:effectExtent l="0" t="0" r="0" b="1270"/>
-            <wp:docPr id="87" name="Picture 87"/>
+          <wp:inline distT="0" distB="0" distL="0" distR="0" wp14:anchorId="4D487405" wp14:editId="31C45DDB">
+            <wp:extent cx="6629400" cy="4724400"/>
+            <wp:effectExtent l="0" t="0" r="0" b="0"/>
+            <wp:docPr id="5" name="Picture 5" descr="A screenshot of a cell phone&#10;&#10;Description automatically generated"/>
             <wp:cNvGraphicFramePr>
               <a:graphicFrameLocks xmlns:a="http://schemas.openxmlformats.org/drawingml/2006/main" noChangeAspect="1"/>
             </wp:cNvGraphicFramePr>
@@ -3529,7 +3554,7 @@
                   <pic:spPr>
                     <a:xfrm>
                       <a:off x="0" y="0"/>
-                      <a:ext cx="6629400" cy="3224530"/>
+                      <a:ext cx="6629400" cy="4724400"/>
                     </a:xfrm>
                     <a:prstGeom prst="rect">
                       <a:avLst/>
@@ -3544,25 +3569,11 @@
     </w:p>
     <w:p>
       <w:r>
-        <w:t xml:space="preserve">  Accept the defaults for Add Storage and Add Tags.</w:t>
-      </w:r>
-    </w:p>
-    <w:p>
-      <w:r>
-        <w:t>On the Configure Security Group page, choose the SGJumpbox group.</w:t>
-      </w:r>
-    </w:p>
-    <w:p>
-      <w:r>
-        <w:rPr>
-          <w:noProof/>
-        </w:rPr>
-        <w:lastRenderedPageBreak/>
         <w:drawing>
-          <wp:inline distT="0" distB="0" distL="0" distR="0" wp14:anchorId="1FFAE66D" wp14:editId="5F68C8E3">
-            <wp:extent cx="6629400" cy="2569210"/>
+          <wp:inline distT="0" distB="0" distL="0" distR="0" wp14:anchorId="0192C689" wp14:editId="1032A476">
+            <wp:extent cx="6629400" cy="1626235"/>
             <wp:effectExtent l="0" t="0" r="0" b="0"/>
-            <wp:docPr id="88" name="Picture 88"/>
+            <wp:docPr id="6" name="Picture 6" descr="A screenshot of a cell phone&#10;&#10;Description automatically generated"/>
             <wp:cNvGraphicFramePr>
               <a:graphicFrameLocks xmlns:a="http://schemas.openxmlformats.org/drawingml/2006/main" noChangeAspect="1"/>
             </wp:cNvGraphicFramePr>
@@ -3582,7 +3593,7 @@
                   <pic:spPr>
                     <a:xfrm>
                       <a:off x="0" y="0"/>
-                      <a:ext cx="6629400" cy="2569210"/>
+                      <a:ext cx="6629400" cy="1626235"/>
                     </a:xfrm>
                     <a:prstGeom prst="rect">
                       <a:avLst/>
@@ -3597,12 +3608,39 @@
     </w:p>
     <w:p>
       <w:r>
-        <w:t>Select Review and Launch and the Launch Button.</w:t>
-      </w:r>
-    </w:p>
-    <w:p>
-      <w:r>
-        <w:t>Specify the appropriate Key Pair, check the acknowledgement box and hit Launch Instance.</w:t>
+        <w:br w:type="page"/>
+      </w:r>
+    </w:p>
+    <w:p>
+      <w:r>
+        <w:lastRenderedPageBreak/>
+        <w:t>If</w:t>
+      </w:r>
+      <w:r>
+        <w:t xml:space="preserve"> subnets other than those suggested are utilized, update the following to match your Trust subnets.</w:t>
+      </w:r>
+    </w:p>
+    <w:p>
+      <w:r>
+        <w:t>Access Network -&gt; Virtual Routers and open the “default” Virtual Router.</w:t>
+      </w:r>
+    </w:p>
+    <w:p>
+      <w:r>
+        <w:t xml:space="preserve">Access the Static Routes and open the </w:t>
+      </w:r>
+      <w:proofErr w:type="spellStart"/>
+      <w:r>
+        <w:t>introuteA</w:t>
+      </w:r>
+      <w:proofErr w:type="spellEnd"/>
+      <w:r>
+        <w:t>.</w:t>
+      </w:r>
+    </w:p>
+    <w:p>
+      <w:r>
+        <w:t>Ensure the Trust Subnet in the opposing Availability Zone is correct in the Destination, the Interface is Ethernet1/2 and pointing the Trust Subnet’s #.#.#.1 IP address.</w:t>
       </w:r>
     </w:p>
     <w:p>
@@ -3610,11 +3648,12 @@
         <w:rPr>
           <w:noProof/>
         </w:rPr>
+        <w:lastRenderedPageBreak/>
         <w:drawing>
-          <wp:inline distT="0" distB="0" distL="0" distR="0" wp14:anchorId="6E20E9D4" wp14:editId="7FB75529">
-            <wp:extent cx="5689600" cy="3441700"/>
+          <wp:inline distT="0" distB="0" distL="0" distR="0" wp14:anchorId="79D62CCE" wp14:editId="1267FB35">
+            <wp:extent cx="6629400" cy="5829935"/>
             <wp:effectExtent l="0" t="0" r="0" b="0"/>
-            <wp:docPr id="89" name="Picture 89"/>
+            <wp:docPr id="7" name="Picture 7" descr="A screenshot of a social media post&#10;&#10;Description automatically generated"/>
             <wp:cNvGraphicFramePr>
               <a:graphicFrameLocks xmlns:a="http://schemas.openxmlformats.org/drawingml/2006/main" noChangeAspect="1"/>
             </wp:cNvGraphicFramePr>
@@ -3634,7 +3673,7 @@
                   <pic:spPr>
                     <a:xfrm>
                       <a:off x="0" y="0"/>
-                      <a:ext cx="5689600" cy="3441700"/>
+                      <a:ext cx="6629400" cy="5829935"/>
                     </a:xfrm>
                     <a:prstGeom prst="rect">
                       <a:avLst/>
@@ -3646,70 +3685,16 @@
           </wp:inline>
         </w:drawing>
       </w:r>
-    </w:p>
-    <w:p/>
-    <w:p>
-      <w:pPr>
-        <w:rPr>
-          <w:rFonts w:eastAsiaTheme="majorEastAsia" w:cstheme="majorBidi"/>
-          <w:b/>
-          <w:bCs/>
-          <w:color w:val="365F91" w:themeColor="accent1" w:themeShade="BF"/>
-          <w:sz w:val="48"/>
-          <w:szCs w:val="28"/>
-          <w:u w:val="single"/>
-        </w:rPr>
-      </w:pPr>
-      <w:r>
-        <w:br w:type="page"/>
-      </w:r>
-    </w:p>
-    <w:p>
-      <w:pPr>
-        <w:pStyle w:val="Heading1"/>
-        <w:numPr>
-          <w:ilvl w:val="0"/>
-          <w:numId w:val="31"/>
-        </w:numPr>
-        <w:ind w:left="0" w:firstLine="0"/>
-      </w:pPr>
-      <w:bookmarkStart w:id="26" w:name="_Toc510269816"/>
-      <w:r>
-        <w:lastRenderedPageBreak/>
-        <w:t>Access the Jumphost</w:t>
-      </w:r>
-      <w:bookmarkEnd w:id="26"/>
-    </w:p>
-    <w:p>
-      <w:r>
-        <w:t>Access EC2-&gt;Instance and Select the Jumphost.</w:t>
-      </w:r>
-    </w:p>
-    <w:p>
-      <w:r>
-        <w:t>Copy the Public IP to your RDP client.</w:t>
-      </w:r>
-    </w:p>
-    <w:p>
-      <w:r>
-        <w:t>Username – ec2-user</w:t>
-      </w:r>
-    </w:p>
-    <w:p>
-      <w:r>
-        <w:t>Password – Instance-ID copied from the Instance Details</w:t>
-      </w:r>
-    </w:p>
-    <w:p>
       <w:r>
         <w:rPr>
           <w:noProof/>
         </w:rPr>
+        <w:lastRenderedPageBreak/>
         <w:drawing>
-          <wp:inline distT="0" distB="0" distL="0" distR="0" wp14:anchorId="328E4C71" wp14:editId="1817662B">
-            <wp:extent cx="4419600" cy="2641600"/>
+          <wp:inline distT="0" distB="0" distL="0" distR="0" wp14:anchorId="24D330E4" wp14:editId="7E28AB1F">
+            <wp:extent cx="6629400" cy="5842000"/>
             <wp:effectExtent l="0" t="0" r="0" b="0"/>
-            <wp:docPr id="90" name="Picture 90"/>
+            <wp:docPr id="8" name="Picture 8" descr="A screenshot of a social media post&#10;&#10;Description automatically generated"/>
             <wp:cNvGraphicFramePr>
               <a:graphicFrameLocks xmlns:a="http://schemas.openxmlformats.org/drawingml/2006/main" noChangeAspect="1"/>
             </wp:cNvGraphicFramePr>
@@ -3729,7 +3714,7 @@
                   <pic:spPr>
                     <a:xfrm>
                       <a:off x="0" y="0"/>
-                      <a:ext cx="4419600" cy="2641600"/>
+                      <a:ext cx="6629400" cy="5842000"/>
                     </a:xfrm>
                     <a:prstGeom prst="rect">
                       <a:avLst/>
@@ -3741,98 +3726,16 @@
           </wp:inline>
         </w:drawing>
       </w:r>
-    </w:p>
-    <w:p>
-      <w:r>
-        <w:t>RDP to the I</w:t>
-      </w:r>
-      <w:r>
-        <w:t>n</w:t>
-      </w:r>
-      <w:r>
-        <w:t>stance.</w:t>
-      </w:r>
-    </w:p>
-    <w:p>
-      <w:pPr>
-        <w:rPr>
-          <w:rFonts w:eastAsiaTheme="majorEastAsia" w:cstheme="majorBidi"/>
-          <w:b/>
-          <w:bCs/>
-          <w:color w:val="365F91" w:themeColor="accent1" w:themeShade="BF"/>
-          <w:sz w:val="48"/>
-          <w:szCs w:val="28"/>
-          <w:u w:val="single"/>
-        </w:rPr>
-      </w:pPr>
-      <w:bookmarkStart w:id="27" w:name="_Toc510269817"/>
-      <w:r>
-        <w:br w:type="page"/>
-      </w:r>
-    </w:p>
-    <w:p>
-      <w:pPr>
-        <w:pStyle w:val="Heading1"/>
-        <w:numPr>
-          <w:ilvl w:val="0"/>
-          <w:numId w:val="31"/>
-        </w:numPr>
-        <w:ind w:left="0" w:firstLine="0"/>
-      </w:pPr>
-      <w:r>
-        <w:lastRenderedPageBreak/>
-        <w:t>Update the Firewalls</w:t>
-      </w:r>
-      <w:bookmarkEnd w:id="27"/>
-    </w:p>
-    <w:p>
-      <w:r>
-        <w:t xml:space="preserve">Using Firefox on the Jumphost, access the Management IPs of the Firewalls.  This will be ETH1 on the </w:t>
-      </w:r>
-      <w:r>
-        <w:t xml:space="preserve">AWS </w:t>
-      </w:r>
-      <w:r>
-        <w:t>Firewall Instance Details.</w:t>
-      </w:r>
-    </w:p>
-    <w:p>
-      <w:r>
-        <w:t>Username: pandemo  Password:demopassword</w:t>
-      </w:r>
-    </w:p>
-    <w:p>
-      <w:r>
-        <w:t xml:space="preserve">Until </w:t>
-      </w:r>
-      <w:r>
-        <w:t>PAN-94864</w:t>
-      </w:r>
-      <w:r>
-        <w:t xml:space="preserve"> is resolved you will need to update the DNS server of the firewall.</w:t>
-      </w:r>
-    </w:p>
-    <w:p>
-      <w:r>
-        <w:t>Access Device -&gt; Setup -&gt; Services and hit the Gear Icon.</w:t>
-      </w:r>
-    </w:p>
-    <w:p>
-      <w:r>
-        <w:tab/>
-        <w:t>Set the Primary DNS server to the #.#.0.2 of the VPC’s subnet.</w:t>
-      </w:r>
-    </w:p>
-    <w:p>
       <w:r>
         <w:rPr>
           <w:noProof/>
         </w:rPr>
+        <w:lastRenderedPageBreak/>
         <w:drawing>
-          <wp:inline distT="0" distB="0" distL="0" distR="0" wp14:anchorId="6338B688" wp14:editId="11BF68AF">
-            <wp:extent cx="4470400" cy="3035300"/>
+          <wp:inline distT="0" distB="0" distL="0" distR="0" wp14:anchorId="03BC8083" wp14:editId="27005011">
+            <wp:extent cx="6629400" cy="3115310"/>
             <wp:effectExtent l="0" t="0" r="0" b="0"/>
-            <wp:docPr id="99" name="Picture 99"/>
+            <wp:docPr id="98" name="Picture 98"/>
             <wp:cNvGraphicFramePr>
               <a:graphicFrameLocks xmlns:a="http://schemas.openxmlformats.org/drawingml/2006/main" noChangeAspect="1"/>
             </wp:cNvGraphicFramePr>
@@ -3852,7 +3755,7 @@
                   <pic:spPr>
                     <a:xfrm>
                       <a:off x="0" y="0"/>
-                      <a:ext cx="4470400" cy="3035300"/>
+                      <a:ext cx="6629400" cy="3115310"/>
                     </a:xfrm>
                     <a:prstGeom prst="rect">
                       <a:avLst/>
@@ -3867,24 +3770,51 @@
     </w:p>
     <w:p>
       <w:r>
-        <w:t>Move to the Objects Tab.</w:t>
-      </w:r>
-    </w:p>
-    <w:p>
-      <w:r>
-        <w:t>Update the “</w:t>
-      </w:r>
-      <w:r>
-        <w:t>AWS-NAT-UNTRUST</w:t>
-      </w:r>
-      <w:r>
-        <w:t>” object with AWS</w:t>
-      </w:r>
-      <w:r>
-        <w:t xml:space="preserve"> </w:t>
-      </w:r>
-      <w:r>
-        <w:t>ETH0 IP address of the firewall.</w:t>
+        <w:t>Commit the Policy.</w:t>
+      </w:r>
+    </w:p>
+    <w:p>
+      <w:r>
+        <w:t>Repeat Steps on the other Firewall.</w:t>
+      </w:r>
+    </w:p>
+    <w:p/>
+    <w:bookmarkEnd w:id="23"/>
+    <w:p>
+      <w:pPr>
+        <w:rPr>
+          <w:rFonts w:eastAsiaTheme="majorEastAsia" w:cstheme="majorBidi"/>
+          <w:b/>
+          <w:bCs/>
+          <w:color w:val="365F91" w:themeColor="accent1" w:themeShade="BF"/>
+          <w:sz w:val="48"/>
+          <w:szCs w:val="28"/>
+          <w:u w:val="single"/>
+        </w:rPr>
+      </w:pPr>
+      <w:r>
+        <w:br w:type="page"/>
+      </w:r>
+    </w:p>
+    <w:p>
+      <w:pPr>
+        <w:pStyle w:val="Heading1"/>
+        <w:numPr>
+          <w:ilvl w:val="0"/>
+          <w:numId w:val="31"/>
+        </w:numPr>
+        <w:ind w:left="0" w:firstLine="0"/>
+      </w:pPr>
+      <w:bookmarkStart w:id="25" w:name="_Toc510269818"/>
+      <w:r>
+        <w:lastRenderedPageBreak/>
+        <w:t>Verify the Results</w:t>
+      </w:r>
+      <w:bookmarkEnd w:id="25"/>
+    </w:p>
+    <w:p>
+      <w:r>
+        <w:t>Review the Target Groups in EC2 to ensure the Targets are Healthy.</w:t>
       </w:r>
     </w:p>
     <w:p>
@@ -3892,12 +3822,11 @@
         <w:rPr>
           <w:noProof/>
         </w:rPr>
-        <w:lastRenderedPageBreak/>
         <w:drawing>
-          <wp:inline distT="0" distB="0" distL="0" distR="0" wp14:anchorId="3225BE6F" wp14:editId="6D076803">
-            <wp:extent cx="6070600" cy="5981700"/>
+          <wp:inline distT="0" distB="0" distL="0" distR="0" wp14:anchorId="7BEE7EE9" wp14:editId="2BB1CF3A">
+            <wp:extent cx="6629400" cy="5577840"/>
             <wp:effectExtent l="0" t="0" r="0" b="0"/>
-            <wp:docPr id="93" name="Picture 93"/>
+            <wp:docPr id="100" name="Picture 100"/>
             <wp:cNvGraphicFramePr>
               <a:graphicFrameLocks xmlns:a="http://schemas.openxmlformats.org/drawingml/2006/main" noChangeAspect="1"/>
             </wp:cNvGraphicFramePr>
@@ -3917,7 +3846,7 @@
                   <pic:spPr>
                     <a:xfrm>
                       <a:off x="0" y="0"/>
-                      <a:ext cx="6070600" cy="5981700"/>
+                      <a:ext cx="6629400" cy="5577840"/>
                     </a:xfrm>
                     <a:prstGeom prst="rect">
                       <a:avLst/>
@@ -3932,13 +3861,13 @@
     </w:p>
     <w:p>
       <w:r>
-        <w:t>If using the ALB Internal Template. Update the “</w:t>
-      </w:r>
-      <w:r>
-        <w:t>alb-fqdn</w:t>
-      </w:r>
-      <w:r>
-        <w:t>” with the Internal ALB DNS Name.</w:t>
+        <w:br w:type="page"/>
+      </w:r>
+    </w:p>
+    <w:p>
+      <w:r>
+        <w:lastRenderedPageBreak/>
+        <w:t>Access the DNS Name of the External Load Balancer from a browser.</w:t>
       </w:r>
     </w:p>
     <w:p>
@@ -3946,12 +3875,11 @@
         <w:rPr>
           <w:noProof/>
         </w:rPr>
-        <w:lastRenderedPageBreak/>
         <w:drawing>
-          <wp:inline distT="0" distB="0" distL="0" distR="0" wp14:anchorId="709BABA5" wp14:editId="5CBC8179">
-            <wp:extent cx="4656406" cy="5360219"/>
-            <wp:effectExtent l="0" t="0" r="5080" b="0"/>
-            <wp:docPr id="94" name="Picture 94"/>
+          <wp:inline distT="0" distB="0" distL="0" distR="0" wp14:anchorId="216DEC84" wp14:editId="063E56A2">
+            <wp:extent cx="6629400" cy="1779270"/>
+            <wp:effectExtent l="0" t="0" r="0" b="0"/>
+            <wp:docPr id="101" name="Picture 101"/>
             <wp:cNvGraphicFramePr>
               <a:graphicFrameLocks xmlns:a="http://schemas.openxmlformats.org/drawingml/2006/main" noChangeAspect="1"/>
             </wp:cNvGraphicFramePr>
@@ -3971,7 +3899,7 @@
                   <pic:spPr>
                     <a:xfrm>
                       <a:off x="0" y="0"/>
-                      <a:ext cx="4662073" cy="5366742"/>
+                      <a:ext cx="6629400" cy="1779270"/>
                     </a:xfrm>
                     <a:prstGeom prst="rect">
                       <a:avLst/>
@@ -3986,14 +3914,19 @@
     </w:p>
     <w:p>
       <w:r>
+        <w:t>Review the Firewall Monitor to Ensure the Application is successfully resolving to web-browsing.</w:t>
+      </w:r>
+    </w:p>
+    <w:p>
+      <w:r>
         <w:rPr>
           <w:noProof/>
         </w:rPr>
         <w:drawing>
-          <wp:inline distT="0" distB="0" distL="0" distR="0" wp14:anchorId="7DDB1DCA" wp14:editId="5A12D1BB">
-            <wp:extent cx="5791200" cy="2298700"/>
-            <wp:effectExtent l="0" t="0" r="0" b="0"/>
-            <wp:docPr id="95" name="Picture 95"/>
+          <wp:inline distT="0" distB="0" distL="0" distR="0" wp14:anchorId="5A290978" wp14:editId="7EB18291">
+            <wp:extent cx="6629400" cy="1141730"/>
+            <wp:effectExtent l="0" t="0" r="0" b="1270"/>
+            <wp:docPr id="102" name="Picture 102"/>
             <wp:cNvGraphicFramePr>
               <a:graphicFrameLocks xmlns:a="http://schemas.openxmlformats.org/drawingml/2006/main" noChangeAspect="1"/>
             </wp:cNvGraphicFramePr>
@@ -4013,7 +3946,7 @@
                   <pic:spPr>
                     <a:xfrm>
                       <a:off x="0" y="0"/>
-                      <a:ext cx="5791200" cy="2298700"/>
+                      <a:ext cx="6629400" cy="1141730"/>
                     </a:xfrm>
                     <a:prstGeom prst="rect">
                       <a:avLst/>
@@ -4027,14 +3960,148 @@
       </w:r>
     </w:p>
     <w:p>
-      <w:r>
-        <w:br w:type="page"/>
-      </w:r>
-    </w:p>
-    <w:p>
+      <w:pPr>
+        <w:rPr>
+          <w:szCs w:val="24"/>
+        </w:rPr>
+      </w:pPr>
+    </w:p>
+    <w:p>
+      <w:pPr>
+        <w:rPr>
+          <w:szCs w:val="24"/>
+        </w:rPr>
+      </w:pPr>
+    </w:p>
+    <w:p>
+      <w:pPr>
+        <w:rPr>
+          <w:szCs w:val="24"/>
+        </w:rPr>
+      </w:pPr>
+    </w:p>
+    <w:p>
+      <w:pPr>
+        <w:rPr>
+          <w:szCs w:val="24"/>
+        </w:rPr>
+      </w:pPr>
+    </w:p>
+    <w:p>
+      <w:pPr>
+        <w:rPr>
+          <w:szCs w:val="24"/>
+        </w:rPr>
+      </w:pPr>
+    </w:p>
+    <w:p>
+      <w:pPr>
+        <w:rPr>
+          <w:szCs w:val="24"/>
+        </w:rPr>
+      </w:pPr>
+    </w:p>
+    <w:p>
+      <w:pPr>
+        <w:rPr>
+          <w:szCs w:val="24"/>
+        </w:rPr>
+      </w:pPr>
+    </w:p>
+    <w:p>
+      <w:pPr>
+        <w:rPr>
+          <w:szCs w:val="24"/>
+        </w:rPr>
+      </w:pPr>
+    </w:p>
+    <w:p>
+      <w:pPr>
+        <w:rPr>
+          <w:szCs w:val="24"/>
+        </w:rPr>
+      </w:pPr>
+    </w:p>
+    <w:p>
+      <w:pPr>
+        <w:rPr>
+          <w:szCs w:val="24"/>
+        </w:rPr>
+      </w:pPr>
+    </w:p>
+    <w:p>
+      <w:pPr>
+        <w:rPr>
+          <w:szCs w:val="24"/>
+        </w:rPr>
+      </w:pPr>
+    </w:p>
+    <w:p>
+      <w:pPr>
+        <w:pStyle w:val="Heading1"/>
+        <w:numPr>
+          <w:ilvl w:val="0"/>
+          <w:numId w:val="31"/>
+        </w:numPr>
+        <w:ind w:left="0" w:firstLine="0"/>
+      </w:pPr>
+      <w:bookmarkStart w:id="26" w:name="_Toc319837964"/>
+      <w:bookmarkStart w:id="27" w:name="_Toc510269819"/>
       <w:r>
         <w:lastRenderedPageBreak/>
-        <w:t>If Using the NLB Internal template, use the dig command on the jumphost to resolve the NLB IPs.</w:t>
+        <w:t>Cleanup</w:t>
+      </w:r>
+      <w:bookmarkEnd w:id="26"/>
+      <w:bookmarkEnd w:id="27"/>
+    </w:p>
+    <w:p>
+      <w:pPr>
+        <w:pStyle w:val="Heading2"/>
+        <w:numPr>
+          <w:ilvl w:val="1"/>
+          <w:numId w:val="31"/>
+        </w:numPr>
+        <w:ind w:left="0" w:firstLine="0"/>
+      </w:pPr>
+      <w:bookmarkStart w:id="28" w:name="_Toc319837965"/>
+      <w:bookmarkStart w:id="29" w:name="_Toc510269820"/>
+      <w:r>
+        <w:t xml:space="preserve">Delete the </w:t>
+      </w:r>
+      <w:bookmarkEnd w:id="28"/>
+      <w:r>
+        <w:t>deployment</w:t>
+      </w:r>
+      <w:bookmarkEnd w:id="29"/>
+    </w:p>
+    <w:p>
+      <w:r>
+        <w:t xml:space="preserve">Once done with the template, </w:t>
+      </w:r>
+      <w:r>
+        <w:t xml:space="preserve">clean-up the environment by first deleting the </w:t>
+      </w:r>
+      <w:proofErr w:type="spellStart"/>
+      <w:r>
+        <w:t>Jumphost</w:t>
+      </w:r>
+      <w:proofErr w:type="spellEnd"/>
+      <w:r>
+        <w:t xml:space="preserve"> in EC2.  Once the </w:t>
+      </w:r>
+      <w:proofErr w:type="spellStart"/>
+      <w:r>
+        <w:t>Jumphost</w:t>
+      </w:r>
+      <w:proofErr w:type="spellEnd"/>
+      <w:r>
+        <w:t xml:space="preserve"> has entered a Terminated state, </w:t>
+      </w:r>
+      <w:r>
+        <w:t>delete the Stack in CloudF</w:t>
+      </w:r>
+      <w:r>
+        <w:t>ormation.</w:t>
       </w:r>
     </w:p>
     <w:p>
@@ -4043,10 +4110,10 @@
           <w:noProof/>
         </w:rPr>
         <w:drawing>
-          <wp:inline distT="0" distB="0" distL="0" distR="0" wp14:anchorId="1F7FF090" wp14:editId="573D2777">
-            <wp:extent cx="6629400" cy="3363595"/>
-            <wp:effectExtent l="0" t="0" r="0" b="1905"/>
-            <wp:docPr id="96" name="Picture 96"/>
+          <wp:inline distT="0" distB="0" distL="0" distR="0" wp14:anchorId="0A122472" wp14:editId="750CE295">
+            <wp:extent cx="3771900" cy="1866900"/>
+            <wp:effectExtent l="0" t="0" r="0" b="0"/>
+            <wp:docPr id="103" name="Picture 103"/>
             <wp:cNvGraphicFramePr>
               <a:graphicFrameLocks xmlns:a="http://schemas.openxmlformats.org/drawingml/2006/main" noChangeAspect="1"/>
             </wp:cNvGraphicFramePr>
@@ -4066,479 +4133,6 @@
                   <pic:spPr>
                     <a:xfrm>
                       <a:off x="0" y="0"/>
-                      <a:ext cx="6629400" cy="3363595"/>
-                    </a:xfrm>
-                    <a:prstGeom prst="rect">
-                      <a:avLst/>
-                    </a:prstGeom>
-                  </pic:spPr>
-                </pic:pic>
-              </a:graphicData>
-            </a:graphic>
-          </wp:inline>
-        </w:drawing>
-      </w:r>
-    </w:p>
-    <w:p>
-      <w:r>
-        <w:t>Update the “</w:t>
-      </w:r>
-      <w:r>
-        <w:t>alb-internal</w:t>
-      </w:r>
-      <w:r>
-        <w:t>” object with IP in the corresponding Availability Zone.</w:t>
-      </w:r>
-    </w:p>
-    <w:p>
-      <w:r>
-        <w:rPr>
-          <w:noProof/>
-        </w:rPr>
-        <w:drawing>
-          <wp:inline distT="0" distB="0" distL="0" distR="0" wp14:anchorId="4F456C98" wp14:editId="3563E274">
-            <wp:extent cx="5765800" cy="3098800"/>
-            <wp:effectExtent l="0" t="0" r="0" b="0"/>
-            <wp:docPr id="97" name="Picture 97"/>
-            <wp:cNvGraphicFramePr>
-              <a:graphicFrameLocks xmlns:a="http://schemas.openxmlformats.org/drawingml/2006/main" noChangeAspect="1"/>
-            </wp:cNvGraphicFramePr>
-            <a:graphic xmlns:a="http://schemas.openxmlformats.org/drawingml/2006/main">
-              <a:graphicData uri="http://schemas.openxmlformats.org/drawingml/2006/picture">
-                <pic:pic xmlns:pic="http://schemas.openxmlformats.org/drawingml/2006/picture">
-                  <pic:nvPicPr>
-                    <pic:cNvPr id="1" name=""/>
-                    <pic:cNvPicPr/>
-                  </pic:nvPicPr>
-                  <pic:blipFill>
-                    <a:blip r:embed="rId33"/>
-                    <a:stretch>
-                      <a:fillRect/>
-                    </a:stretch>
-                  </pic:blipFill>
-                  <pic:spPr>
-                    <a:xfrm>
-                      <a:off x="0" y="0"/>
-                      <a:ext cx="5765800" cy="3098800"/>
-                    </a:xfrm>
-                    <a:prstGeom prst="rect">
-                      <a:avLst/>
-                    </a:prstGeom>
-                  </pic:spPr>
-                </pic:pic>
-              </a:graphicData>
-            </a:graphic>
-          </wp:inline>
-        </w:drawing>
-      </w:r>
-    </w:p>
-    <w:p>
-      <w:r>
-        <w:t>Access Network -&gt; Virtual Routers and open the “default” Virtual Router.</w:t>
-      </w:r>
-    </w:p>
-    <w:p>
-      <w:r>
-        <w:t>Access the Static Routes and open the Cross-Zone-Route.</w:t>
-      </w:r>
-    </w:p>
-    <w:p>
-      <w:r>
-        <w:lastRenderedPageBreak/>
-        <w:t>Ensure the Trust Subnet in the opposing Availability Zone is correct in the Destination, the Interface is Ethernet1/2 and pointing the Trust Subnet’s #.#.#.1 IP address.</w:t>
-      </w:r>
-    </w:p>
-    <w:p>
-      <w:r>
-        <w:rPr>
-          <w:noProof/>
-        </w:rPr>
-        <w:drawing>
-          <wp:inline distT="0" distB="0" distL="0" distR="0" wp14:anchorId="03BC8083" wp14:editId="27005011">
-            <wp:extent cx="6629400" cy="3115310"/>
-            <wp:effectExtent l="0" t="0" r="0" b="0"/>
-            <wp:docPr id="98" name="Picture 98"/>
-            <wp:cNvGraphicFramePr>
-              <a:graphicFrameLocks xmlns:a="http://schemas.openxmlformats.org/drawingml/2006/main" noChangeAspect="1"/>
-            </wp:cNvGraphicFramePr>
-            <a:graphic xmlns:a="http://schemas.openxmlformats.org/drawingml/2006/main">
-              <a:graphicData uri="http://schemas.openxmlformats.org/drawingml/2006/picture">
-                <pic:pic xmlns:pic="http://schemas.openxmlformats.org/drawingml/2006/picture">
-                  <pic:nvPicPr>
-                    <pic:cNvPr id="1" name=""/>
-                    <pic:cNvPicPr/>
-                  </pic:nvPicPr>
-                  <pic:blipFill>
-                    <a:blip r:embed="rId34"/>
-                    <a:stretch>
-                      <a:fillRect/>
-                    </a:stretch>
-                  </pic:blipFill>
-                  <pic:spPr>
-                    <a:xfrm>
-                      <a:off x="0" y="0"/>
-                      <a:ext cx="6629400" cy="3115310"/>
-                    </a:xfrm>
-                    <a:prstGeom prst="rect">
-                      <a:avLst/>
-                    </a:prstGeom>
-                  </pic:spPr>
-                </pic:pic>
-              </a:graphicData>
-            </a:graphic>
-          </wp:inline>
-        </w:drawing>
-      </w:r>
-    </w:p>
-    <w:p>
-      <w:r>
-        <w:t>Commit the Policy.</w:t>
-      </w:r>
-    </w:p>
-    <w:p>
-      <w:r>
-        <w:t>Repeat Steps on the other Firewall.</w:t>
-      </w:r>
-    </w:p>
-    <w:p/>
-    <w:bookmarkEnd w:id="24"/>
-    <w:p>
-      <w:pPr>
-        <w:rPr>
-          <w:rFonts w:eastAsiaTheme="majorEastAsia" w:cstheme="majorBidi"/>
-          <w:b/>
-          <w:bCs/>
-          <w:color w:val="365F91" w:themeColor="accent1" w:themeShade="BF"/>
-          <w:sz w:val="48"/>
-          <w:szCs w:val="28"/>
-          <w:u w:val="single"/>
-        </w:rPr>
-      </w:pPr>
-      <w:r>
-        <w:br w:type="page"/>
-      </w:r>
-    </w:p>
-    <w:p>
-      <w:pPr>
-        <w:pStyle w:val="Heading1"/>
-        <w:numPr>
-          <w:ilvl w:val="0"/>
-          <w:numId w:val="31"/>
-        </w:numPr>
-        <w:ind w:left="0" w:firstLine="0"/>
-      </w:pPr>
-      <w:bookmarkStart w:id="28" w:name="_Toc510269818"/>
-      <w:r>
-        <w:lastRenderedPageBreak/>
-        <w:t>Verify the Results</w:t>
-      </w:r>
-      <w:bookmarkEnd w:id="28"/>
-    </w:p>
-    <w:p>
-      <w:r>
-        <w:t>Review the Target Groups in EC2 to ensure the Targets are Healthy.</w:t>
-      </w:r>
-    </w:p>
-    <w:p>
-      <w:r>
-        <w:rPr>
-          <w:noProof/>
-        </w:rPr>
-        <w:drawing>
-          <wp:inline distT="0" distB="0" distL="0" distR="0" wp14:anchorId="7BEE7EE9" wp14:editId="2BB1CF3A">
-            <wp:extent cx="6629400" cy="5577840"/>
-            <wp:effectExtent l="0" t="0" r="0" b="0"/>
-            <wp:docPr id="100" name="Picture 100"/>
-            <wp:cNvGraphicFramePr>
-              <a:graphicFrameLocks xmlns:a="http://schemas.openxmlformats.org/drawingml/2006/main" noChangeAspect="1"/>
-            </wp:cNvGraphicFramePr>
-            <a:graphic xmlns:a="http://schemas.openxmlformats.org/drawingml/2006/main">
-              <a:graphicData uri="http://schemas.openxmlformats.org/drawingml/2006/picture">
-                <pic:pic xmlns:pic="http://schemas.openxmlformats.org/drawingml/2006/picture">
-                  <pic:nvPicPr>
-                    <pic:cNvPr id="1" name=""/>
-                    <pic:cNvPicPr/>
-                  </pic:nvPicPr>
-                  <pic:blipFill>
-                    <a:blip r:embed="rId35"/>
-                    <a:stretch>
-                      <a:fillRect/>
-                    </a:stretch>
-                  </pic:blipFill>
-                  <pic:spPr>
-                    <a:xfrm>
-                      <a:off x="0" y="0"/>
-                      <a:ext cx="6629400" cy="5577840"/>
-                    </a:xfrm>
-                    <a:prstGeom prst="rect">
-                      <a:avLst/>
-                    </a:prstGeom>
-                  </pic:spPr>
-                </pic:pic>
-              </a:graphicData>
-            </a:graphic>
-          </wp:inline>
-        </w:drawing>
-      </w:r>
-    </w:p>
-    <w:p>
-      <w:r>
-        <w:br w:type="page"/>
-      </w:r>
-    </w:p>
-    <w:p>
-      <w:r>
-        <w:lastRenderedPageBreak/>
-        <w:t>Access the DNS Name of the External Load Balancer from a browser.</w:t>
-      </w:r>
-    </w:p>
-    <w:p>
-      <w:r>
-        <w:rPr>
-          <w:noProof/>
-        </w:rPr>
-        <w:drawing>
-          <wp:inline distT="0" distB="0" distL="0" distR="0" wp14:anchorId="216DEC84" wp14:editId="063E56A2">
-            <wp:extent cx="6629400" cy="1779270"/>
-            <wp:effectExtent l="0" t="0" r="0" b="0"/>
-            <wp:docPr id="101" name="Picture 101"/>
-            <wp:cNvGraphicFramePr>
-              <a:graphicFrameLocks xmlns:a="http://schemas.openxmlformats.org/drawingml/2006/main" noChangeAspect="1"/>
-            </wp:cNvGraphicFramePr>
-            <a:graphic xmlns:a="http://schemas.openxmlformats.org/drawingml/2006/main">
-              <a:graphicData uri="http://schemas.openxmlformats.org/drawingml/2006/picture">
-                <pic:pic xmlns:pic="http://schemas.openxmlformats.org/drawingml/2006/picture">
-                  <pic:nvPicPr>
-                    <pic:cNvPr id="1" name=""/>
-                    <pic:cNvPicPr/>
-                  </pic:nvPicPr>
-                  <pic:blipFill>
-                    <a:blip r:embed="rId36"/>
-                    <a:stretch>
-                      <a:fillRect/>
-                    </a:stretch>
-                  </pic:blipFill>
-                  <pic:spPr>
-                    <a:xfrm>
-                      <a:off x="0" y="0"/>
-                      <a:ext cx="6629400" cy="1779270"/>
-                    </a:xfrm>
-                    <a:prstGeom prst="rect">
-                      <a:avLst/>
-                    </a:prstGeom>
-                  </pic:spPr>
-                </pic:pic>
-              </a:graphicData>
-            </a:graphic>
-          </wp:inline>
-        </w:drawing>
-      </w:r>
-    </w:p>
-    <w:p>
-      <w:r>
-        <w:t>Review the Firewall Monitor to Ensure the Application is successfully resolving to web-browsing.</w:t>
-      </w:r>
-    </w:p>
-    <w:p>
-      <w:r>
-        <w:rPr>
-          <w:noProof/>
-        </w:rPr>
-        <w:drawing>
-          <wp:inline distT="0" distB="0" distL="0" distR="0" wp14:anchorId="5A290978" wp14:editId="7EB18291">
-            <wp:extent cx="6629400" cy="1141730"/>
-            <wp:effectExtent l="0" t="0" r="0" b="1270"/>
-            <wp:docPr id="102" name="Picture 102"/>
-            <wp:cNvGraphicFramePr>
-              <a:graphicFrameLocks xmlns:a="http://schemas.openxmlformats.org/drawingml/2006/main" noChangeAspect="1"/>
-            </wp:cNvGraphicFramePr>
-            <a:graphic xmlns:a="http://schemas.openxmlformats.org/drawingml/2006/main">
-              <a:graphicData uri="http://schemas.openxmlformats.org/drawingml/2006/picture">
-                <pic:pic xmlns:pic="http://schemas.openxmlformats.org/drawingml/2006/picture">
-                  <pic:nvPicPr>
-                    <pic:cNvPr id="1" name=""/>
-                    <pic:cNvPicPr/>
-                  </pic:nvPicPr>
-                  <pic:blipFill>
-                    <a:blip r:embed="rId37"/>
-                    <a:stretch>
-                      <a:fillRect/>
-                    </a:stretch>
-                  </pic:blipFill>
-                  <pic:spPr>
-                    <a:xfrm>
-                      <a:off x="0" y="0"/>
-                      <a:ext cx="6629400" cy="1141730"/>
-                    </a:xfrm>
-                    <a:prstGeom prst="rect">
-                      <a:avLst/>
-                    </a:prstGeom>
-                  </pic:spPr>
-                </pic:pic>
-              </a:graphicData>
-            </a:graphic>
-          </wp:inline>
-        </w:drawing>
-      </w:r>
-    </w:p>
-    <w:p>
-      <w:pPr>
-        <w:rPr>
-          <w:szCs w:val="24"/>
-        </w:rPr>
-      </w:pPr>
-    </w:p>
-    <w:p>
-      <w:pPr>
-        <w:rPr>
-          <w:szCs w:val="24"/>
-        </w:rPr>
-      </w:pPr>
-    </w:p>
-    <w:p>
-      <w:pPr>
-        <w:rPr>
-          <w:szCs w:val="24"/>
-        </w:rPr>
-      </w:pPr>
-    </w:p>
-    <w:p>
-      <w:pPr>
-        <w:rPr>
-          <w:szCs w:val="24"/>
-        </w:rPr>
-      </w:pPr>
-    </w:p>
-    <w:p>
-      <w:pPr>
-        <w:rPr>
-          <w:szCs w:val="24"/>
-        </w:rPr>
-      </w:pPr>
-    </w:p>
-    <w:p>
-      <w:pPr>
-        <w:rPr>
-          <w:szCs w:val="24"/>
-        </w:rPr>
-      </w:pPr>
-    </w:p>
-    <w:p>
-      <w:pPr>
-        <w:rPr>
-          <w:szCs w:val="24"/>
-        </w:rPr>
-      </w:pPr>
-    </w:p>
-    <w:p>
-      <w:pPr>
-        <w:rPr>
-          <w:szCs w:val="24"/>
-        </w:rPr>
-      </w:pPr>
-    </w:p>
-    <w:p>
-      <w:pPr>
-        <w:rPr>
-          <w:szCs w:val="24"/>
-        </w:rPr>
-      </w:pPr>
-    </w:p>
-    <w:p>
-      <w:pPr>
-        <w:rPr>
-          <w:szCs w:val="24"/>
-        </w:rPr>
-      </w:pPr>
-    </w:p>
-    <w:p>
-      <w:pPr>
-        <w:rPr>
-          <w:szCs w:val="24"/>
-        </w:rPr>
-      </w:pPr>
-    </w:p>
-    <w:p>
-      <w:pPr>
-        <w:pStyle w:val="Heading1"/>
-        <w:numPr>
-          <w:ilvl w:val="0"/>
-          <w:numId w:val="31"/>
-        </w:numPr>
-        <w:ind w:left="0" w:firstLine="0"/>
-      </w:pPr>
-      <w:bookmarkStart w:id="29" w:name="_Toc319837964"/>
-      <w:bookmarkStart w:id="30" w:name="_Toc510269819"/>
-      <w:r>
-        <w:lastRenderedPageBreak/>
-        <w:t>Cleanup</w:t>
-      </w:r>
-      <w:bookmarkEnd w:id="29"/>
-      <w:bookmarkEnd w:id="30"/>
-    </w:p>
-    <w:p>
-      <w:pPr>
-        <w:pStyle w:val="Heading2"/>
-        <w:numPr>
-          <w:ilvl w:val="1"/>
-          <w:numId w:val="31"/>
-        </w:numPr>
-        <w:ind w:left="0" w:firstLine="0"/>
-      </w:pPr>
-      <w:bookmarkStart w:id="31" w:name="_Toc319837965"/>
-      <w:bookmarkStart w:id="32" w:name="_Toc510269820"/>
-      <w:r>
-        <w:t xml:space="preserve">Delete the </w:t>
-      </w:r>
-      <w:bookmarkEnd w:id="31"/>
-      <w:r>
-        <w:t>deployment</w:t>
-      </w:r>
-      <w:bookmarkEnd w:id="32"/>
-    </w:p>
-    <w:p>
-      <w:r>
-        <w:t xml:space="preserve">Once done with the template, </w:t>
-      </w:r>
-      <w:r>
-        <w:t xml:space="preserve">clean-up the environment by first deleting the Jumphost in EC2.  Once the Jumphost has entered a Terminated state, </w:t>
-      </w:r>
-      <w:r>
-        <w:t>delete the Stack in CloudF</w:t>
-      </w:r>
-      <w:r>
-        <w:t>ormation.</w:t>
-      </w:r>
-    </w:p>
-    <w:p>
-      <w:r>
-        <w:rPr>
-          <w:noProof/>
-        </w:rPr>
-        <w:drawing>
-          <wp:inline distT="0" distB="0" distL="0" distR="0" wp14:anchorId="0A122472" wp14:editId="750CE295">
-            <wp:extent cx="3771900" cy="1866900"/>
-            <wp:effectExtent l="0" t="0" r="0" b="0"/>
-            <wp:docPr id="103" name="Picture 103"/>
-            <wp:cNvGraphicFramePr>
-              <a:graphicFrameLocks xmlns:a="http://schemas.openxmlformats.org/drawingml/2006/main" noChangeAspect="1"/>
-            </wp:cNvGraphicFramePr>
-            <a:graphic xmlns:a="http://schemas.openxmlformats.org/drawingml/2006/main">
-              <a:graphicData uri="http://schemas.openxmlformats.org/drawingml/2006/picture">
-                <pic:pic xmlns:pic="http://schemas.openxmlformats.org/drawingml/2006/picture">
-                  <pic:nvPicPr>
-                    <pic:cNvPr id="1" name=""/>
-                    <pic:cNvPicPr/>
-                  </pic:nvPicPr>
-                  <pic:blipFill>
-                    <a:blip r:embed="rId38"/>
-                    <a:stretch>
-                      <a:fillRect/>
-                    </a:stretch>
-                  </pic:blipFill>
-                  <pic:spPr>
-                    <a:xfrm>
-                      <a:off x="0" y="0"/>
                       <a:ext cx="3771900" cy="1866900"/>
                     </a:xfrm>
                     <a:prstGeom prst="rect">
@@ -4572,13 +4166,13 @@
         </w:numPr>
         <w:ind w:left="0" w:firstLine="0"/>
       </w:pPr>
-      <w:bookmarkStart w:id="33" w:name="_Toc319837967"/>
-      <w:bookmarkStart w:id="34" w:name="_Toc510269821"/>
+      <w:bookmarkStart w:id="30" w:name="_Toc319837967"/>
+      <w:bookmarkStart w:id="31" w:name="_Toc510269821"/>
       <w:r>
         <w:t>Conclusion</w:t>
       </w:r>
-      <w:bookmarkEnd w:id="33"/>
-      <w:bookmarkEnd w:id="34"/>
+      <w:bookmarkEnd w:id="30"/>
+      <w:bookmarkEnd w:id="31"/>
     </w:p>
     <w:p>
       <w:r>
@@ -4607,19 +4201,19 @@
       <w:pPr>
         <w:pStyle w:val="Heading1"/>
       </w:pPr>
-      <w:bookmarkStart w:id="35" w:name="_Toc510269822"/>
+      <w:bookmarkStart w:id="32" w:name="_Toc510269822"/>
       <w:r>
         <w:lastRenderedPageBreak/>
         <w:t>Appendix A</w:t>
       </w:r>
-      <w:bookmarkEnd w:id="35"/>
+      <w:bookmarkEnd w:id="32"/>
     </w:p>
     <w:p/>
     <w:p/>
     <w:sectPr>
-      <w:headerReference w:type="default" r:id="rId39"/>
-      <w:footerReference w:type="default" r:id="rId40"/>
-      <w:footerReference w:type="first" r:id="rId41"/>
+      <w:headerReference w:type="default" r:id="rId33"/>
+      <w:footerReference w:type="default" r:id="rId34"/>
+      <w:footerReference w:type="first" r:id="rId35"/>
       <w:pgSz w:w="12240" w:h="15840"/>
       <w:pgMar w:top="1440" w:right="720" w:bottom="1440" w:left="1080" w:header="720" w:footer="720" w:gutter="0"/>
       <w:cols w:space="720"/>
@@ -4631,7 +4225,7 @@
 </file>
 
 <file path=word/endnotes.xml><?xml version="1.0" encoding="utf-8"?>
-<w:endnotes xmlns:wpc="http://schemas.microsoft.com/office/word/2010/wordprocessingCanvas" xmlns:cx="http://schemas.microsoft.com/office/drawing/2014/chartex" xmlns:cx1="http://schemas.microsoft.com/office/drawing/2015/9/8/chartex" xmlns:cx2="http://schemas.microsoft.com/office/drawing/2015/10/21/chartex" xmlns:cx3="http://schemas.microsoft.com/office/drawing/2016/5/9/chartex" xmlns:cx4="http://schemas.microsoft.com/office/drawing/2016/5/10/chartex" xmlns:cx5="http://schemas.microsoft.com/office/drawing/2016/5/11/chartex" xmlns:cx6="http://schemas.microsoft.com/office/drawing/2016/5/12/chartex" xmlns:cx7="http://schemas.microsoft.com/office/drawing/2016/5/13/chartex" xmlns:cx8="http://schemas.microsoft.com/office/drawing/2016/5/14/chartex" xmlns:mc="http://schemas.openxmlformats.org/markup-compatibility/2006" xmlns:aink="http://schemas.microsoft.com/office/drawing/2016/ink" xmlns:am3d="http://schemas.microsoft.com/office/drawing/2017/model3d" xmlns:o="urn:schemas-microsoft-com:office:office" xmlns:r="http://schemas.openxmlformats.org/officeDocument/2006/relationships" xmlns:m="http://schemas.openxmlformats.org/officeDocument/2006/math" xmlns:v="urn:schemas-microsoft-com:vml" xmlns:wp14="http://schemas.microsoft.com/office/word/2010/wordprocessingDrawing" xmlns:wp="http://schemas.openxmlformats.org/drawingml/2006/wordprocessingDrawing" xmlns:w10="urn:schemas-microsoft-com:office:word" xmlns:w="http://schemas.openxmlformats.org/wordprocessingml/2006/main" xmlns:w14="http://schemas.microsoft.com/office/word/2010/wordml" xmlns:w15="http://schemas.microsoft.com/office/word/2012/wordml" xmlns:w16cid="http://schemas.microsoft.com/office/word/2016/wordml/cid" xmlns:w16se="http://schemas.microsoft.com/office/word/2015/wordml/symex" xmlns:wpg="http://schemas.microsoft.com/office/word/2010/wordprocessingGroup" xmlns:wpi="http://schemas.microsoft.com/office/word/2010/wordprocessingInk" xmlns:wne="http://schemas.microsoft.com/office/word/2006/wordml" xmlns:wps="http://schemas.microsoft.com/office/word/2010/wordprocessingShape" mc:Ignorable="w14 w15 w16se w16cid wp14">
+<w:endnotes xmlns:wpc="http://schemas.microsoft.com/office/word/2010/wordprocessingCanvas" xmlns:cx="http://schemas.microsoft.com/office/drawing/2014/chartex" xmlns:cx1="http://schemas.microsoft.com/office/drawing/2015/9/8/chartex" xmlns:cx2="http://schemas.microsoft.com/office/drawing/2015/10/21/chartex" xmlns:cx3="http://schemas.microsoft.com/office/drawing/2016/5/9/chartex" xmlns:cx4="http://schemas.microsoft.com/office/drawing/2016/5/10/chartex" xmlns:cx5="http://schemas.microsoft.com/office/drawing/2016/5/11/chartex" xmlns:cx6="http://schemas.microsoft.com/office/drawing/2016/5/12/chartex" xmlns:cx7="http://schemas.microsoft.com/office/drawing/2016/5/13/chartex" xmlns:cx8="http://schemas.microsoft.com/office/drawing/2016/5/14/chartex" xmlns:mc="http://schemas.openxmlformats.org/markup-compatibility/2006" xmlns:aink="http://schemas.microsoft.com/office/drawing/2016/ink" xmlns:am3d="http://schemas.microsoft.com/office/drawing/2017/model3d" xmlns:o="urn:schemas-microsoft-com:office:office" xmlns:r="http://schemas.openxmlformats.org/officeDocument/2006/relationships" xmlns:m="http://schemas.openxmlformats.org/officeDocument/2006/math" xmlns:v="urn:schemas-microsoft-com:vml" xmlns:wp14="http://schemas.microsoft.com/office/word/2010/wordprocessingDrawing" xmlns:wp="http://schemas.openxmlformats.org/drawingml/2006/wordprocessingDrawing" xmlns:w10="urn:schemas-microsoft-com:office:word" xmlns:w="http://schemas.openxmlformats.org/wordprocessingml/2006/main" xmlns:w14="http://schemas.microsoft.com/office/word/2010/wordml" xmlns:w15="http://schemas.microsoft.com/office/word/2012/wordml" xmlns:w16cex="http://schemas.microsoft.com/office/word/2018/wordml/cex" xmlns:w16cid="http://schemas.microsoft.com/office/word/2016/wordml/cid" xmlns:w16="http://schemas.microsoft.com/office/word/2018/wordml" xmlns:w16se="http://schemas.microsoft.com/office/word/2015/wordml/symex" xmlns:wpg="http://schemas.microsoft.com/office/word/2010/wordprocessingGroup" xmlns:wpi="http://schemas.microsoft.com/office/word/2010/wordprocessingInk" xmlns:wne="http://schemas.microsoft.com/office/word/2006/wordml" xmlns:wps="http://schemas.microsoft.com/office/word/2010/wordprocessingShape" mc:Ignorable="w14 w15 w16se w16cid w16 w16cex wp14">
   <w:endnote w:type="separator" w:id="-1">
     <w:p>
       <w:pPr>
@@ -4656,7 +4250,7 @@
 </file>
 
 <file path=word/footer1.xml><?xml version="1.0" encoding="utf-8"?>
-<w:ftr xmlns:wpc="http://schemas.microsoft.com/office/word/2010/wordprocessingCanvas" xmlns:cx="http://schemas.microsoft.com/office/drawing/2014/chartex" xmlns:cx1="http://schemas.microsoft.com/office/drawing/2015/9/8/chartex" xmlns:cx2="http://schemas.microsoft.com/office/drawing/2015/10/21/chartex" xmlns:cx3="http://schemas.microsoft.com/office/drawing/2016/5/9/chartex" xmlns:cx4="http://schemas.microsoft.com/office/drawing/2016/5/10/chartex" xmlns:cx5="http://schemas.microsoft.com/office/drawing/2016/5/11/chartex" xmlns:cx6="http://schemas.microsoft.com/office/drawing/2016/5/12/chartex" xmlns:cx7="http://schemas.microsoft.com/office/drawing/2016/5/13/chartex" xmlns:cx8="http://schemas.microsoft.com/office/drawing/2016/5/14/chartex" xmlns:mc="http://schemas.openxmlformats.org/markup-compatibility/2006" xmlns:aink="http://schemas.microsoft.com/office/drawing/2016/ink" xmlns:am3d="http://schemas.microsoft.com/office/drawing/2017/model3d" xmlns:o="urn:schemas-microsoft-com:office:office" xmlns:r="http://schemas.openxmlformats.org/officeDocument/2006/relationships" xmlns:m="http://schemas.openxmlformats.org/officeDocument/2006/math" xmlns:v="urn:schemas-microsoft-com:vml" xmlns:wp14="http://schemas.microsoft.com/office/word/2010/wordprocessingDrawing" xmlns:wp="http://schemas.openxmlformats.org/drawingml/2006/wordprocessingDrawing" xmlns:w10="urn:schemas-microsoft-com:office:word" xmlns:w="http://schemas.openxmlformats.org/wordprocessingml/2006/main" xmlns:w14="http://schemas.microsoft.com/office/word/2010/wordml" xmlns:w15="http://schemas.microsoft.com/office/word/2012/wordml" xmlns:w16cid="http://schemas.microsoft.com/office/word/2016/wordml/cid" xmlns:w16se="http://schemas.microsoft.com/office/word/2015/wordml/symex" xmlns:wpg="http://schemas.microsoft.com/office/word/2010/wordprocessingGroup" xmlns:wpi="http://schemas.microsoft.com/office/word/2010/wordprocessingInk" xmlns:wne="http://schemas.microsoft.com/office/word/2006/wordml" xmlns:wps="http://schemas.microsoft.com/office/word/2010/wordprocessingShape" mc:Ignorable="w14 w15 w16se w16cid wp14">
+<w:ftr xmlns:wpc="http://schemas.microsoft.com/office/word/2010/wordprocessingCanvas" xmlns:cx="http://schemas.microsoft.com/office/drawing/2014/chartex" xmlns:cx1="http://schemas.microsoft.com/office/drawing/2015/9/8/chartex" xmlns:cx2="http://schemas.microsoft.com/office/drawing/2015/10/21/chartex" xmlns:cx3="http://schemas.microsoft.com/office/drawing/2016/5/9/chartex" xmlns:cx4="http://schemas.microsoft.com/office/drawing/2016/5/10/chartex" xmlns:cx5="http://schemas.microsoft.com/office/drawing/2016/5/11/chartex" xmlns:cx6="http://schemas.microsoft.com/office/drawing/2016/5/12/chartex" xmlns:cx7="http://schemas.microsoft.com/office/drawing/2016/5/13/chartex" xmlns:cx8="http://schemas.microsoft.com/office/drawing/2016/5/14/chartex" xmlns:mc="http://schemas.openxmlformats.org/markup-compatibility/2006" xmlns:aink="http://schemas.microsoft.com/office/drawing/2016/ink" xmlns:am3d="http://schemas.microsoft.com/office/drawing/2017/model3d" xmlns:o="urn:schemas-microsoft-com:office:office" xmlns:r="http://schemas.openxmlformats.org/officeDocument/2006/relationships" xmlns:m="http://schemas.openxmlformats.org/officeDocument/2006/math" xmlns:v="urn:schemas-microsoft-com:vml" xmlns:wp14="http://schemas.microsoft.com/office/word/2010/wordprocessingDrawing" xmlns:wp="http://schemas.openxmlformats.org/drawingml/2006/wordprocessingDrawing" xmlns:w10="urn:schemas-microsoft-com:office:word" xmlns:w="http://schemas.openxmlformats.org/wordprocessingml/2006/main" xmlns:w14="http://schemas.microsoft.com/office/word/2010/wordml" xmlns:w15="http://schemas.microsoft.com/office/word/2012/wordml" xmlns:w16cex="http://schemas.microsoft.com/office/word/2018/wordml/cex" xmlns:w16cid="http://schemas.microsoft.com/office/word/2016/wordml/cid" xmlns:w16="http://schemas.microsoft.com/office/word/2018/wordml" xmlns:w16se="http://schemas.microsoft.com/office/word/2015/wordml/symex" xmlns:wpg="http://schemas.microsoft.com/office/word/2010/wordprocessingGroup" xmlns:wpi="http://schemas.microsoft.com/office/word/2010/wordprocessingInk" xmlns:wne="http://schemas.microsoft.com/office/word/2006/wordml" xmlns:wps="http://schemas.microsoft.com/office/word/2010/wordprocessingShape" mc:Ignorable="w14 w15 w16se w16cid w16 w16cex wp14">
   <w:p>
     <w:pPr>
       <w:pStyle w:val="Footer"/>
@@ -4677,7 +4271,13 @@
       <w:rPr>
         <w:rFonts w:asciiTheme="majorHAnsi" w:eastAsiaTheme="majorEastAsia" w:hAnsiTheme="majorHAnsi" w:cstheme="majorBidi"/>
       </w:rPr>
-      <w:t>v1.0</w:t>
+      <w:t>v1.</w:t>
+    </w:r>
+    <w:r>
+      <w:rPr>
+        <w:rFonts w:asciiTheme="majorHAnsi" w:eastAsiaTheme="majorEastAsia" w:hAnsiTheme="majorHAnsi" w:cstheme="majorBidi"/>
+      </w:rPr>
+      <w:t>1</w:t>
     </w:r>
     <w:r>
       <w:rPr>
@@ -4736,7 +4336,7 @@
 </file>
 
 <file path=word/footer2.xml><?xml version="1.0" encoding="utf-8"?>
-<w:ftr xmlns:wpc="http://schemas.microsoft.com/office/word/2010/wordprocessingCanvas" xmlns:cx="http://schemas.microsoft.com/office/drawing/2014/chartex" xmlns:cx1="http://schemas.microsoft.com/office/drawing/2015/9/8/chartex" xmlns:cx2="http://schemas.microsoft.com/office/drawing/2015/10/21/chartex" xmlns:cx3="http://schemas.microsoft.com/office/drawing/2016/5/9/chartex" xmlns:cx4="http://schemas.microsoft.com/office/drawing/2016/5/10/chartex" xmlns:cx5="http://schemas.microsoft.com/office/drawing/2016/5/11/chartex" xmlns:cx6="http://schemas.microsoft.com/office/drawing/2016/5/12/chartex" xmlns:cx7="http://schemas.microsoft.com/office/drawing/2016/5/13/chartex" xmlns:cx8="http://schemas.microsoft.com/office/drawing/2016/5/14/chartex" xmlns:mc="http://schemas.openxmlformats.org/markup-compatibility/2006" xmlns:aink="http://schemas.microsoft.com/office/drawing/2016/ink" xmlns:am3d="http://schemas.microsoft.com/office/drawing/2017/model3d" xmlns:o="urn:schemas-microsoft-com:office:office" xmlns:r="http://schemas.openxmlformats.org/officeDocument/2006/relationships" xmlns:m="http://schemas.openxmlformats.org/officeDocument/2006/math" xmlns:v="urn:schemas-microsoft-com:vml" xmlns:wp14="http://schemas.microsoft.com/office/word/2010/wordprocessingDrawing" xmlns:wp="http://schemas.openxmlformats.org/drawingml/2006/wordprocessingDrawing" xmlns:w10="urn:schemas-microsoft-com:office:word" xmlns:w="http://schemas.openxmlformats.org/wordprocessingml/2006/main" xmlns:w14="http://schemas.microsoft.com/office/word/2010/wordml" xmlns:w15="http://schemas.microsoft.com/office/word/2012/wordml" xmlns:w16cid="http://schemas.microsoft.com/office/word/2016/wordml/cid" xmlns:w16se="http://schemas.microsoft.com/office/word/2015/wordml/symex" xmlns:wpg="http://schemas.microsoft.com/office/word/2010/wordprocessingGroup" xmlns:wpi="http://schemas.microsoft.com/office/word/2010/wordprocessingInk" xmlns:wne="http://schemas.microsoft.com/office/word/2006/wordml" xmlns:wps="http://schemas.microsoft.com/office/word/2010/wordprocessingShape" mc:Ignorable="w14 w15 w16se w16cid wp14">
+<w:ftr xmlns:wpc="http://schemas.microsoft.com/office/word/2010/wordprocessingCanvas" xmlns:cx="http://schemas.microsoft.com/office/drawing/2014/chartex" xmlns:cx1="http://schemas.microsoft.com/office/drawing/2015/9/8/chartex" xmlns:cx2="http://schemas.microsoft.com/office/drawing/2015/10/21/chartex" xmlns:cx3="http://schemas.microsoft.com/office/drawing/2016/5/9/chartex" xmlns:cx4="http://schemas.microsoft.com/office/drawing/2016/5/10/chartex" xmlns:cx5="http://schemas.microsoft.com/office/drawing/2016/5/11/chartex" xmlns:cx6="http://schemas.microsoft.com/office/drawing/2016/5/12/chartex" xmlns:cx7="http://schemas.microsoft.com/office/drawing/2016/5/13/chartex" xmlns:cx8="http://schemas.microsoft.com/office/drawing/2016/5/14/chartex" xmlns:mc="http://schemas.openxmlformats.org/markup-compatibility/2006" xmlns:aink="http://schemas.microsoft.com/office/drawing/2016/ink" xmlns:am3d="http://schemas.microsoft.com/office/drawing/2017/model3d" xmlns:o="urn:schemas-microsoft-com:office:office" xmlns:r="http://schemas.openxmlformats.org/officeDocument/2006/relationships" xmlns:m="http://schemas.openxmlformats.org/officeDocument/2006/math" xmlns:v="urn:schemas-microsoft-com:vml" xmlns:wp14="http://schemas.microsoft.com/office/word/2010/wordprocessingDrawing" xmlns:wp="http://schemas.openxmlformats.org/drawingml/2006/wordprocessingDrawing" xmlns:w10="urn:schemas-microsoft-com:office:word" xmlns:w="http://schemas.openxmlformats.org/wordprocessingml/2006/main" xmlns:w14="http://schemas.microsoft.com/office/word/2010/wordml" xmlns:w15="http://schemas.microsoft.com/office/word/2012/wordml" xmlns:w16cex="http://schemas.microsoft.com/office/word/2018/wordml/cex" xmlns:w16cid="http://schemas.microsoft.com/office/word/2016/wordml/cid" xmlns:w16="http://schemas.microsoft.com/office/word/2018/wordml" xmlns:w16se="http://schemas.microsoft.com/office/word/2015/wordml/symex" xmlns:wpg="http://schemas.microsoft.com/office/word/2010/wordprocessingGroup" xmlns:wpi="http://schemas.microsoft.com/office/word/2010/wordprocessingInk" xmlns:wne="http://schemas.microsoft.com/office/word/2006/wordml" xmlns:wps="http://schemas.microsoft.com/office/word/2010/wordprocessingShape" mc:Ignorable="w14 w15 w16se w16cid w16 w16cex wp14">
   <w:p>
     <w:pPr>
       <w:pStyle w:val="Footer"/>
@@ -4812,7 +4412,7 @@
 </file>
 
 <file path=word/footnotes.xml><?xml version="1.0" encoding="utf-8"?>
-<w:footnotes xmlns:wpc="http://schemas.microsoft.com/office/word/2010/wordprocessingCanvas" xmlns:cx="http://schemas.microsoft.com/office/drawing/2014/chartex" xmlns:cx1="http://schemas.microsoft.com/office/drawing/2015/9/8/chartex" xmlns:cx2="http://schemas.microsoft.com/office/drawing/2015/10/21/chartex" xmlns:cx3="http://schemas.microsoft.com/office/drawing/2016/5/9/chartex" xmlns:cx4="http://schemas.microsoft.com/office/drawing/2016/5/10/chartex" xmlns:cx5="http://schemas.microsoft.com/office/drawing/2016/5/11/chartex" xmlns:cx6="http://schemas.microsoft.com/office/drawing/2016/5/12/chartex" xmlns:cx7="http://schemas.microsoft.com/office/drawing/2016/5/13/chartex" xmlns:cx8="http://schemas.microsoft.com/office/drawing/2016/5/14/chartex" xmlns:mc="http://schemas.openxmlformats.org/markup-compatibility/2006" xmlns:aink="http://schemas.microsoft.com/office/drawing/2016/ink" xmlns:am3d="http://schemas.microsoft.com/office/drawing/2017/model3d" xmlns:o="urn:schemas-microsoft-com:office:office" xmlns:r="http://schemas.openxmlformats.org/officeDocument/2006/relationships" xmlns:m="http://schemas.openxmlformats.org/officeDocument/2006/math" xmlns:v="urn:schemas-microsoft-com:vml" xmlns:wp14="http://schemas.microsoft.com/office/word/2010/wordprocessingDrawing" xmlns:wp="http://schemas.openxmlformats.org/drawingml/2006/wordprocessingDrawing" xmlns:w10="urn:schemas-microsoft-com:office:word" xmlns:w="http://schemas.openxmlformats.org/wordprocessingml/2006/main" xmlns:w14="http://schemas.microsoft.com/office/word/2010/wordml" xmlns:w15="http://schemas.microsoft.com/office/word/2012/wordml" xmlns:w16cid="http://schemas.microsoft.com/office/word/2016/wordml/cid" xmlns:w16se="http://schemas.microsoft.com/office/word/2015/wordml/symex" xmlns:wpg="http://schemas.microsoft.com/office/word/2010/wordprocessingGroup" xmlns:wpi="http://schemas.microsoft.com/office/word/2010/wordprocessingInk" xmlns:wne="http://schemas.microsoft.com/office/word/2006/wordml" xmlns:wps="http://schemas.microsoft.com/office/word/2010/wordprocessingShape" mc:Ignorable="w14 w15 w16se w16cid wp14">
+<w:footnotes xmlns:wpc="http://schemas.microsoft.com/office/word/2010/wordprocessingCanvas" xmlns:cx="http://schemas.microsoft.com/office/drawing/2014/chartex" xmlns:cx1="http://schemas.microsoft.com/office/drawing/2015/9/8/chartex" xmlns:cx2="http://schemas.microsoft.com/office/drawing/2015/10/21/chartex" xmlns:cx3="http://schemas.microsoft.com/office/drawing/2016/5/9/chartex" xmlns:cx4="http://schemas.microsoft.com/office/drawing/2016/5/10/chartex" xmlns:cx5="http://schemas.microsoft.com/office/drawing/2016/5/11/chartex" xmlns:cx6="http://schemas.microsoft.com/office/drawing/2016/5/12/chartex" xmlns:cx7="http://schemas.microsoft.com/office/drawing/2016/5/13/chartex" xmlns:cx8="http://schemas.microsoft.com/office/drawing/2016/5/14/chartex" xmlns:mc="http://schemas.openxmlformats.org/markup-compatibility/2006" xmlns:aink="http://schemas.microsoft.com/office/drawing/2016/ink" xmlns:am3d="http://schemas.microsoft.com/office/drawing/2017/model3d" xmlns:o="urn:schemas-microsoft-com:office:office" xmlns:r="http://schemas.openxmlformats.org/officeDocument/2006/relationships" xmlns:m="http://schemas.openxmlformats.org/officeDocument/2006/math" xmlns:v="urn:schemas-microsoft-com:vml" xmlns:wp14="http://schemas.microsoft.com/office/word/2010/wordprocessingDrawing" xmlns:wp="http://schemas.openxmlformats.org/drawingml/2006/wordprocessingDrawing" xmlns:w10="urn:schemas-microsoft-com:office:word" xmlns:w="http://schemas.openxmlformats.org/wordprocessingml/2006/main" xmlns:w14="http://schemas.microsoft.com/office/word/2010/wordml" xmlns:w15="http://schemas.microsoft.com/office/word/2012/wordml" xmlns:w16cex="http://schemas.microsoft.com/office/word/2018/wordml/cex" xmlns:w16cid="http://schemas.microsoft.com/office/word/2016/wordml/cid" xmlns:w16="http://schemas.microsoft.com/office/word/2018/wordml" xmlns:w16se="http://schemas.microsoft.com/office/word/2015/wordml/symex" xmlns:wpg="http://schemas.microsoft.com/office/word/2010/wordprocessingGroup" xmlns:wpi="http://schemas.microsoft.com/office/word/2010/wordprocessingInk" xmlns:wne="http://schemas.microsoft.com/office/word/2006/wordml" xmlns:wps="http://schemas.microsoft.com/office/word/2010/wordprocessingShape" mc:Ignorable="w14 w15 w16se w16cid w16 w16cex wp14">
   <w:footnote w:type="separator" w:id="-1">
     <w:p>
       <w:pPr>
@@ -4837,7 +4437,7 @@
 </file>
 
 <file path=word/header1.xml><?xml version="1.0" encoding="utf-8"?>
-<w:hdr xmlns:wpc="http://schemas.microsoft.com/office/word/2010/wordprocessingCanvas" xmlns:cx="http://schemas.microsoft.com/office/drawing/2014/chartex" xmlns:cx1="http://schemas.microsoft.com/office/drawing/2015/9/8/chartex" xmlns:cx2="http://schemas.microsoft.com/office/drawing/2015/10/21/chartex" xmlns:cx3="http://schemas.microsoft.com/office/drawing/2016/5/9/chartex" xmlns:cx4="http://schemas.microsoft.com/office/drawing/2016/5/10/chartex" xmlns:cx5="http://schemas.microsoft.com/office/drawing/2016/5/11/chartex" xmlns:cx6="http://schemas.microsoft.com/office/drawing/2016/5/12/chartex" xmlns:cx7="http://schemas.microsoft.com/office/drawing/2016/5/13/chartex" xmlns:cx8="http://schemas.microsoft.com/office/drawing/2016/5/14/chartex" xmlns:mc="http://schemas.openxmlformats.org/markup-compatibility/2006" xmlns:aink="http://schemas.microsoft.com/office/drawing/2016/ink" xmlns:am3d="http://schemas.microsoft.com/office/drawing/2017/model3d" xmlns:o="urn:schemas-microsoft-com:office:office" xmlns:r="http://schemas.openxmlformats.org/officeDocument/2006/relationships" xmlns:m="http://schemas.openxmlformats.org/officeDocument/2006/math" xmlns:v="urn:schemas-microsoft-com:vml" xmlns:wp14="http://schemas.microsoft.com/office/word/2010/wordprocessingDrawing" xmlns:wp="http://schemas.openxmlformats.org/drawingml/2006/wordprocessingDrawing" xmlns:w10="urn:schemas-microsoft-com:office:word" xmlns:w="http://schemas.openxmlformats.org/wordprocessingml/2006/main" xmlns:w14="http://schemas.microsoft.com/office/word/2010/wordml" xmlns:w15="http://schemas.microsoft.com/office/word/2012/wordml" xmlns:w16cid="http://schemas.microsoft.com/office/word/2016/wordml/cid" xmlns:w16se="http://schemas.microsoft.com/office/word/2015/wordml/symex" xmlns:wpg="http://schemas.microsoft.com/office/word/2010/wordprocessingGroup" xmlns:wpi="http://schemas.microsoft.com/office/word/2010/wordprocessingInk" xmlns:wne="http://schemas.microsoft.com/office/word/2006/wordml" xmlns:wps="http://schemas.microsoft.com/office/word/2010/wordprocessingShape" mc:Ignorable="w14 w15 w16se w16cid wp14">
+<w:hdr xmlns:wpc="http://schemas.microsoft.com/office/word/2010/wordprocessingCanvas" xmlns:cx="http://schemas.microsoft.com/office/drawing/2014/chartex" xmlns:cx1="http://schemas.microsoft.com/office/drawing/2015/9/8/chartex" xmlns:cx2="http://schemas.microsoft.com/office/drawing/2015/10/21/chartex" xmlns:cx3="http://schemas.microsoft.com/office/drawing/2016/5/9/chartex" xmlns:cx4="http://schemas.microsoft.com/office/drawing/2016/5/10/chartex" xmlns:cx5="http://schemas.microsoft.com/office/drawing/2016/5/11/chartex" xmlns:cx6="http://schemas.microsoft.com/office/drawing/2016/5/12/chartex" xmlns:cx7="http://schemas.microsoft.com/office/drawing/2016/5/13/chartex" xmlns:cx8="http://schemas.microsoft.com/office/drawing/2016/5/14/chartex" xmlns:mc="http://schemas.openxmlformats.org/markup-compatibility/2006" xmlns:aink="http://schemas.microsoft.com/office/drawing/2016/ink" xmlns:am3d="http://schemas.microsoft.com/office/drawing/2017/model3d" xmlns:o="urn:schemas-microsoft-com:office:office" xmlns:r="http://schemas.openxmlformats.org/officeDocument/2006/relationships" xmlns:m="http://schemas.openxmlformats.org/officeDocument/2006/math" xmlns:v="urn:schemas-microsoft-com:vml" xmlns:wp14="http://schemas.microsoft.com/office/word/2010/wordprocessingDrawing" xmlns:wp="http://schemas.openxmlformats.org/drawingml/2006/wordprocessingDrawing" xmlns:w10="urn:schemas-microsoft-com:office:word" xmlns:w="http://schemas.openxmlformats.org/wordprocessingml/2006/main" xmlns:w14="http://schemas.microsoft.com/office/word/2010/wordml" xmlns:w15="http://schemas.microsoft.com/office/word/2012/wordml" xmlns:w16cex="http://schemas.microsoft.com/office/word/2018/wordml/cex" xmlns:w16cid="http://schemas.microsoft.com/office/word/2016/wordml/cid" xmlns:w16="http://schemas.microsoft.com/office/word/2018/wordml" xmlns:w16se="http://schemas.microsoft.com/office/word/2015/wordml/symex" xmlns:wpg="http://schemas.microsoft.com/office/word/2010/wordprocessingGroup" xmlns:wpi="http://schemas.microsoft.com/office/word/2010/wordprocessingInk" xmlns:wne="http://schemas.microsoft.com/office/word/2006/wordml" xmlns:wps="http://schemas.microsoft.com/office/word/2010/wordprocessingShape" mc:Ignorable="w14 w15 w16se w16cid w16 w16cex wp14">
   <w:p>
     <w:pPr>
       <w:pStyle w:val="Header"/>
@@ -4860,7 +4460,7 @@
 </file>
 
 <file path=word/numbering.xml><?xml version="1.0" encoding="utf-8"?>
-<w:numbering xmlns:wpc="http://schemas.microsoft.com/office/word/2010/wordprocessingCanvas" xmlns:cx="http://schemas.microsoft.com/office/drawing/2014/chartex" xmlns:cx1="http://schemas.microsoft.com/office/drawing/2015/9/8/chartex" xmlns:cx2="http://schemas.microsoft.com/office/drawing/2015/10/21/chartex" xmlns:cx3="http://schemas.microsoft.com/office/drawing/2016/5/9/chartex" xmlns:cx4="http://schemas.microsoft.com/office/drawing/2016/5/10/chartex" xmlns:cx5="http://schemas.microsoft.com/office/drawing/2016/5/11/chartex" xmlns:cx6="http://schemas.microsoft.com/office/drawing/2016/5/12/chartex" xmlns:cx7="http://schemas.microsoft.com/office/drawing/2016/5/13/chartex" xmlns:cx8="http://schemas.microsoft.com/office/drawing/2016/5/14/chartex" xmlns:mc="http://schemas.openxmlformats.org/markup-compatibility/2006" xmlns:aink="http://schemas.microsoft.com/office/drawing/2016/ink" xmlns:am3d="http://schemas.microsoft.com/office/drawing/2017/model3d" xmlns:o="urn:schemas-microsoft-com:office:office" xmlns:r="http://schemas.openxmlformats.org/officeDocument/2006/relationships" xmlns:m="http://schemas.openxmlformats.org/officeDocument/2006/math" xmlns:v="urn:schemas-microsoft-com:vml" xmlns:wp14="http://schemas.microsoft.com/office/word/2010/wordprocessingDrawing" xmlns:wp="http://schemas.openxmlformats.org/drawingml/2006/wordprocessingDrawing" xmlns:w10="urn:schemas-microsoft-com:office:word" xmlns:w="http://schemas.openxmlformats.org/wordprocessingml/2006/main" xmlns:w14="http://schemas.microsoft.com/office/word/2010/wordml" xmlns:w15="http://schemas.microsoft.com/office/word/2012/wordml" xmlns:w16cid="http://schemas.microsoft.com/office/word/2016/wordml/cid" xmlns:w16se="http://schemas.microsoft.com/office/word/2015/wordml/symex" xmlns:wpg="http://schemas.microsoft.com/office/word/2010/wordprocessingGroup" xmlns:wpi="http://schemas.microsoft.com/office/word/2010/wordprocessingInk" xmlns:wne="http://schemas.microsoft.com/office/word/2006/wordml" xmlns:wps="http://schemas.microsoft.com/office/word/2010/wordprocessingShape" mc:Ignorable="w14 w15 w16se w16cid wp14">
+<w:numbering xmlns:wpc="http://schemas.microsoft.com/office/word/2010/wordprocessingCanvas" xmlns:cx="http://schemas.microsoft.com/office/drawing/2014/chartex" xmlns:cx1="http://schemas.microsoft.com/office/drawing/2015/9/8/chartex" xmlns:cx2="http://schemas.microsoft.com/office/drawing/2015/10/21/chartex" xmlns:cx3="http://schemas.microsoft.com/office/drawing/2016/5/9/chartex" xmlns:cx4="http://schemas.microsoft.com/office/drawing/2016/5/10/chartex" xmlns:cx5="http://schemas.microsoft.com/office/drawing/2016/5/11/chartex" xmlns:cx6="http://schemas.microsoft.com/office/drawing/2016/5/12/chartex" xmlns:cx7="http://schemas.microsoft.com/office/drawing/2016/5/13/chartex" xmlns:cx8="http://schemas.microsoft.com/office/drawing/2016/5/14/chartex" xmlns:mc="http://schemas.openxmlformats.org/markup-compatibility/2006" xmlns:aink="http://schemas.microsoft.com/office/drawing/2016/ink" xmlns:am3d="http://schemas.microsoft.com/office/drawing/2017/model3d" xmlns:o="urn:schemas-microsoft-com:office:office" xmlns:r="http://schemas.openxmlformats.org/officeDocument/2006/relationships" xmlns:m="http://schemas.openxmlformats.org/officeDocument/2006/math" xmlns:v="urn:schemas-microsoft-com:vml" xmlns:wp14="http://schemas.microsoft.com/office/word/2010/wordprocessingDrawing" xmlns:wp="http://schemas.openxmlformats.org/drawingml/2006/wordprocessingDrawing" xmlns:w10="urn:schemas-microsoft-com:office:word" xmlns:w="http://schemas.openxmlformats.org/wordprocessingml/2006/main" xmlns:w14="http://schemas.microsoft.com/office/word/2010/wordml" xmlns:w15="http://schemas.microsoft.com/office/word/2012/wordml" xmlns:w16cex="http://schemas.microsoft.com/office/word/2018/wordml/cex" xmlns:w16cid="http://schemas.microsoft.com/office/word/2016/wordml/cid" xmlns:w16="http://schemas.microsoft.com/office/word/2018/wordml" xmlns:w16se="http://schemas.microsoft.com/office/word/2015/wordml/symex" xmlns:wpg="http://schemas.microsoft.com/office/word/2010/wordprocessingGroup" xmlns:wpi="http://schemas.microsoft.com/office/word/2010/wordprocessingInk" xmlns:wne="http://schemas.microsoft.com/office/word/2006/wordml" xmlns:wps="http://schemas.microsoft.com/office/word/2010/wordprocessingShape" mc:Ignorable="w14 w15 w16se w16cid w16 w16cex wp14">
   <w:abstractNum w:abstractNumId="0" w15:restartNumberingAfterBreak="0">
     <w:nsid w:val="011A6FA1"/>
     <w:multiLevelType w:val="multilevel"/>
@@ -8326,7 +7926,7 @@
 </file>
 
 <file path=word/styles.xml><?xml version="1.0" encoding="utf-8"?>
-<w:styles xmlns:mc="http://schemas.openxmlformats.org/markup-compatibility/2006" xmlns:r="http://schemas.openxmlformats.org/officeDocument/2006/relationships" xmlns:w="http://schemas.openxmlformats.org/wordprocessingml/2006/main" xmlns:w14="http://schemas.microsoft.com/office/word/2010/wordml" xmlns:w15="http://schemas.microsoft.com/office/word/2012/wordml" xmlns:w16cid="http://schemas.microsoft.com/office/word/2016/wordml/cid" xmlns:w16se="http://schemas.microsoft.com/office/word/2015/wordml/symex" mc:Ignorable="w14 w15 w16se w16cid">
+<w:styles xmlns:mc="http://schemas.openxmlformats.org/markup-compatibility/2006" xmlns:r="http://schemas.openxmlformats.org/officeDocument/2006/relationships" xmlns:w="http://schemas.openxmlformats.org/wordprocessingml/2006/main" xmlns:w14="http://schemas.microsoft.com/office/word/2010/wordml" xmlns:w15="http://schemas.microsoft.com/office/word/2012/wordml" xmlns:w16cex="http://schemas.microsoft.com/office/word/2018/wordml/cex" xmlns:w16cid="http://schemas.microsoft.com/office/word/2016/wordml/cid" xmlns:w16="http://schemas.microsoft.com/office/word/2018/wordml" xmlns:w16se="http://schemas.microsoft.com/office/word/2015/wordml/symex" mc:Ignorable="w14 w15 w16se w16cid w16 w16cex">
   <w:docDefaults>
     <w:rPrDefault>
       <w:rPr>
@@ -8342,7 +7942,7 @@
       </w:pPr>
     </w:pPrDefault>
   </w:docDefaults>
-  <w:latentStyles w:defLockedState="0" w:defUIPriority="99" w:defSemiHidden="0" w:defUnhideWhenUsed="0" w:defQFormat="0" w:count="375">
+  <w:latentStyles w:defLockedState="0" w:defUIPriority="99" w:defSemiHidden="0" w:defUnhideWhenUsed="0" w:defQFormat="0" w:count="376">
     <w:lsdException w:name="Normal" w:uiPriority="0" w:qFormat="1"/>
     <w:lsdException w:name="heading 1" w:uiPriority="9" w:qFormat="1"/>
     <w:lsdException w:name="heading 2" w:semiHidden="1" w:uiPriority="9" w:unhideWhenUsed="1" w:qFormat="1"/>
@@ -8448,7 +8048,6 @@
     <w:lsdException w:name="HTML Sample" w:semiHidden="1" w:unhideWhenUsed="1"/>
     <w:lsdException w:name="HTML Typewriter" w:semiHidden="1" w:unhideWhenUsed="1"/>
     <w:lsdException w:name="HTML Variable" w:semiHidden="1" w:unhideWhenUsed="1"/>
-    <w:lsdException w:name="Normal Table" w:semiHidden="1" w:unhideWhenUsed="1"/>
     <w:lsdException w:name="annotation subject" w:semiHidden="1" w:unhideWhenUsed="1"/>
     <w:lsdException w:name="No List" w:semiHidden="1" w:unhideWhenUsed="1"/>
     <w:lsdException w:name="Outline List 1" w:semiHidden="1" w:unhideWhenUsed="1"/>
@@ -8495,10 +8094,8 @@
     <w:lsdException w:name="Table Subtle 2" w:semiHidden="1" w:unhideWhenUsed="1"/>
     <w:lsdException w:name="Table Web 1" w:semiHidden="1" w:unhideWhenUsed="1"/>
     <w:lsdException w:name="Table Web 2" w:semiHidden="1" w:unhideWhenUsed="1"/>
-    <w:lsdException w:name="Table Web 3" w:semiHidden="1" w:unhideWhenUsed="1"/>
     <w:lsdException w:name="Balloon Text" w:semiHidden="1" w:unhideWhenUsed="1"/>
     <w:lsdException w:name="Table Grid" w:uiPriority="0"/>
-    <w:lsdException w:name="Table Theme" w:semiHidden="1" w:unhideWhenUsed="1"/>
     <w:lsdException w:name="Placeholder Text" w:semiHidden="1"/>
     <w:lsdException w:name="No Spacing" w:uiPriority="1" w:qFormat="1"/>
     <w:lsdException w:name="Light Shading" w:uiPriority="60"/>
@@ -8716,6 +8313,7 @@
     <w:lsdException w:name="List Table 7 Colorful Accent 6" w:uiPriority="52"/>
     <w:lsdException w:name="Mention" w:semiHidden="1" w:unhideWhenUsed="1"/>
     <w:lsdException w:name="Smart Hyperlink" w:semiHidden="1" w:unhideWhenUsed="1"/>
+    <w:lsdException w:name="Smart Link" w:semiHidden="1" w:unhideWhenUsed="1"/>
   </w:latentStyles>
   <w:style w:type="paragraph" w:default="1" w:styleId="Normal">
     <w:name w:val="Normal"/>
